--- a/1_A.docx
+++ b/1_A.docx
@@ -1,6 +1,6 @@
 
 <file path=word/document.xml><?xml version="1.0" encoding="utf-8"?>
-<w:document xmlns:wpc="http://schemas.microsoft.com/office/word/2010/wordprocessingCanvas" xmlns:cx="http://schemas.microsoft.com/office/drawing/2014/chartex" xmlns:cx1="http://schemas.microsoft.com/office/drawing/2015/9/8/chartex" xmlns:cx2="http://schemas.microsoft.com/office/drawing/2015/10/21/chartex" xmlns:cx3="http://schemas.microsoft.com/office/drawing/2016/5/9/chartex" xmlns:cx4="http://schemas.microsoft.com/office/drawing/2016/5/10/chartex" xmlns:cx5="http://schemas.microsoft.com/office/drawing/2016/5/11/chartex" xmlns:cx6="http://schemas.microsoft.com/office/drawing/2016/5/12/chartex" xmlns:cx7="http://schemas.microsoft.com/office/drawing/2016/5/13/chartex" xmlns:cx8="http://schemas.microsoft.com/office/drawing/2016/5/14/chartex" xmlns:mc="http://schemas.openxmlformats.org/markup-compatibility/2006" xmlns:aink="http://schemas.microsoft.com/office/drawing/2016/ink" xmlns:am3d="http://schemas.microsoft.com/office/drawing/2017/model3d" xmlns:o="urn:schemas-microsoft-com:office:office" xmlns:oel="http://schemas.microsoft.com/office/2019/extlst" xmlns:r="http://schemas.openxmlformats.org/officeDocument/2006/relationships" xmlns:m="http://schemas.openxmlformats.org/officeDocument/2006/math" xmlns:v="urn:schemas-microsoft-com:vml" xmlns:wp14="http://schemas.microsoft.com/office/word/2010/wordprocessingDrawing" xmlns:wp="http://schemas.openxmlformats.org/drawingml/2006/wordprocessingDrawing" xmlns:w10="urn:schemas-microsoft-com:office:word" xmlns:w="http://schemas.openxmlformats.org/wordprocessingml/2006/main" xmlns:w14="http://schemas.microsoft.com/office/word/2010/wordml" xmlns:w15="http://schemas.microsoft.com/office/word/2012/wordml" xmlns:w16cex="http://schemas.microsoft.com/office/word/2018/wordml/cex" xmlns:w16cid="http://schemas.microsoft.com/office/word/2016/wordml/cid" xmlns:w16="http://schemas.microsoft.com/office/word/2018/wordml" xmlns:w16sdtdh="http://schemas.microsoft.com/office/word/2020/wordml/sdtdatahash" xmlns:w16se="http://schemas.microsoft.com/office/word/2015/wordml/symex" xmlns:wpg="http://schemas.microsoft.com/office/word/2010/wordprocessingGroup" xmlns:wpi="http://schemas.microsoft.com/office/word/2010/wordprocessingInk" xmlns:wne="http://schemas.microsoft.com/office/word/2006/wordml" xmlns:wps="http://schemas.microsoft.com/office/word/2010/wordprocessingShape" mc:Ignorable="w14 w15 w16se w16cid w16 w16cex w16sdtdh wp14">
+<w:document xmlns:wpc="http://schemas.microsoft.com/office/word/2010/wordprocessingCanvas" xmlns:cx="http://schemas.microsoft.com/office/drawing/2014/chartex" xmlns:cx1="http://schemas.microsoft.com/office/drawing/2015/9/8/chartex" xmlns:cx2="http://schemas.microsoft.com/office/drawing/2015/10/21/chartex" xmlns:cx3="http://schemas.microsoft.com/office/drawing/2016/5/9/chartex" xmlns:cx4="http://schemas.microsoft.com/office/drawing/2016/5/10/chartex" xmlns:cx5="http://schemas.microsoft.com/office/drawing/2016/5/11/chartex" xmlns:cx6="http://schemas.microsoft.com/office/drawing/2016/5/12/chartex" xmlns:cx7="http://schemas.microsoft.com/office/drawing/2016/5/13/chartex" xmlns:cx8="http://schemas.microsoft.com/office/drawing/2016/5/14/chartex" xmlns:mc="http://schemas.openxmlformats.org/markup-compatibility/2006" xmlns:aink="http://schemas.microsoft.com/office/drawing/2016/ink" xmlns:am3d="http://schemas.microsoft.com/office/drawing/2017/model3d" xmlns:o="urn:schemas-microsoft-com:office:office" xmlns:oel="http://schemas.microsoft.com/office/2019/extlst" xmlns:r="http://schemas.openxmlformats.org/officeDocument/2006/relationships" xmlns:m="http://schemas.openxmlformats.org/officeDocument/2006/math" xmlns:v="urn:schemas-microsoft-com:vml" xmlns:wp14="http://schemas.microsoft.com/office/word/2010/wordprocessingDrawing" xmlns:wp="http://schemas.openxmlformats.org/drawingml/2006/wordprocessingDrawing" xmlns:w10="urn:schemas-microsoft-com:office:word" xmlns:w="http://schemas.openxmlformats.org/wordprocessingml/2006/main" xmlns:w14="http://schemas.microsoft.com/office/word/2010/wordml" xmlns:w15="http://schemas.microsoft.com/office/word/2012/wordml" xmlns:w16cex="http://schemas.microsoft.com/office/word/2018/wordml/cex" xmlns:w16cid="http://schemas.microsoft.com/office/word/2016/wordml/cid" xmlns:w16="http://schemas.microsoft.com/office/word/2018/wordml" xmlns:w16du="http://schemas.microsoft.com/office/word/2023/wordml/word16du" xmlns:w16sdtdh="http://schemas.microsoft.com/office/word/2020/wordml/sdtdatahash" xmlns:w16se="http://schemas.microsoft.com/office/word/2015/wordml/symex" xmlns:wpg="http://schemas.microsoft.com/office/word/2010/wordprocessingGroup" xmlns:wpi="http://schemas.microsoft.com/office/word/2010/wordprocessingInk" xmlns:wne="http://schemas.microsoft.com/office/word/2006/wordml" xmlns:wps="http://schemas.microsoft.com/office/word/2010/wordprocessingShape" mc:Ignorable="w14 w15 w16se w16cid w16 w16cex w16sdtdh w16du wp14">
   <w:body>
     <w:p>
       <w:pPr>
@@ -155,6 +155,7 @@
       <w:r>
         <w:t xml:space="preserve">Állítsa be az oldal háttérszínét a </w:t>
       </w:r>
+      <w:proofErr w:type="spellStart"/>
       <w:r>
         <w:rPr>
           <w:i/>
@@ -165,10 +166,34 @@
         <w:rPr>
           <w:i/>
         </w:rPr>
-        <w:t xml:space="preserve">.css </w:t>
-      </w:r>
-      <w:r>
-        <w:t xml:space="preserve">stíluslapon a #c9e8ff kódú színre! </w:t>
+        <w:t>.css</w:t>
+      </w:r>
+      <w:proofErr w:type="spellEnd"/>
+      <w:r>
+        <w:rPr>
+          <w:i/>
+        </w:rPr>
+        <w:t xml:space="preserve"> </w:t>
+      </w:r>
+      <w:r>
+        <w:t>stíluslapon a</w:t>
+      </w:r>
+      <w:r>
+        <w:t xml:space="preserve"> </w:t>
+      </w:r>
+      <w:r>
+        <w:t>#</w:t>
+      </w:r>
+      <w:proofErr w:type="spellStart"/>
+      <w:r>
+        <w:t>ffa</w:t>
+      </w:r>
+      <w:r>
+        <w:t>500</w:t>
+      </w:r>
+      <w:proofErr w:type="spellEnd"/>
+      <w:r>
+        <w:t xml:space="preserve"> kódú színre! </w:t>
       </w:r>
     </w:p>
     <w:p>
@@ -182,6 +207,7 @@
       <w:r>
         <w:t>A honlap tetején található képre (</w:t>
       </w:r>
+      <w:proofErr w:type="spellStart"/>
       <w:r>
         <w:rPr>
           <w:i/>
@@ -194,6 +220,7 @@
         </w:rPr>
         <w:t>.jpg</w:t>
       </w:r>
+      <w:proofErr w:type="spellEnd"/>
       <w:r>
         <w:t xml:space="preserve">) alkalmazza az </w:t>
       </w:r>
@@ -299,19 +326,7 @@
           <w:rPr>
             <w:u w:val="single" w:color="000000"/>
           </w:rPr>
-          <w:t>https://hu.wikiped</w:t>
-        </w:r>
-        <w:r>
-          <w:rPr>
-            <w:u w:val="single" w:color="000000"/>
-          </w:rPr>
-          <w:t>i</w:t>
-        </w:r>
-        <w:r>
-          <w:rPr>
-            <w:u w:val="single" w:color="000000"/>
-          </w:rPr>
-          <w:t>a.org/wiki/</w:t>
+          <w:t>https://hu.wikipedia.org/wiki/</w:t>
         </w:r>
         <w:r>
           <w:rPr>
@@ -614,15 +629,7 @@
         <w:t xml:space="preserve">.css </w:t>
       </w:r>
       <w:r>
-        <w:t xml:space="preserve">már meglévő osztályainak </w:t>
-      </w:r>
-      <w:proofErr w:type="gramStart"/>
-      <w:r>
-        <w:t>felhasználásával,</w:t>
-      </w:r>
-      <w:proofErr w:type="gramEnd"/>
-      <w:r>
-        <w:t xml:space="preserve"> vagy saját osztály definiálásával igazítsa középre a mintán látható módon a táblázat fölötti </w:t>
+        <w:t xml:space="preserve">már meglévő osztályainak felhasználásával, vagy saját osztály definiálásával igazítsa középre a mintán látható módon a táblázat fölötti </w:t>
       </w:r>
       <w:r>
         <w:rPr>
@@ -700,7 +707,6 @@
         <w:tblCellMar>
           <w:top w:w="33" w:type="dxa"/>
           <w:left w:w="28" w:type="dxa"/>
-          <w:bottom w:w="0" w:type="dxa"/>
           <w:right w:w="115" w:type="dxa"/>
         </w:tblCellMar>
         <w:tblLook w:val="04A0" w:firstRow="1" w:lastRow="0" w:firstColumn="1" w:lastColumn="0" w:noHBand="0" w:noVBand="1"/>
@@ -1232,7 +1238,7 @@
 </file>
 
 <file path=word/endnotes.xml><?xml version="1.0" encoding="utf-8"?>
-<w:endnotes xmlns:wpc="http://schemas.microsoft.com/office/word/2010/wordprocessingCanvas" xmlns:cx="http://schemas.microsoft.com/office/drawing/2014/chartex" xmlns:cx1="http://schemas.microsoft.com/office/drawing/2015/9/8/chartex" xmlns:cx2="http://schemas.microsoft.com/office/drawing/2015/10/21/chartex" xmlns:cx3="http://schemas.microsoft.com/office/drawing/2016/5/9/chartex" xmlns:cx4="http://schemas.microsoft.com/office/drawing/2016/5/10/chartex" xmlns:cx5="http://schemas.microsoft.com/office/drawing/2016/5/11/chartex" xmlns:cx6="http://schemas.microsoft.com/office/drawing/2016/5/12/chartex" xmlns:cx7="http://schemas.microsoft.com/office/drawing/2016/5/13/chartex" xmlns:cx8="http://schemas.microsoft.com/office/drawing/2016/5/14/chartex" xmlns:mc="http://schemas.openxmlformats.org/markup-compatibility/2006" xmlns:aink="http://schemas.microsoft.com/office/drawing/2016/ink" xmlns:am3d="http://schemas.microsoft.com/office/drawing/2017/model3d" xmlns:o="urn:schemas-microsoft-com:office:office" xmlns:oel="http://schemas.microsoft.com/office/2019/extlst" xmlns:r="http://schemas.openxmlformats.org/officeDocument/2006/relationships" xmlns:m="http://schemas.openxmlformats.org/officeDocument/2006/math" xmlns:v="urn:schemas-microsoft-com:vml" xmlns:wp14="http://schemas.microsoft.com/office/word/2010/wordprocessingDrawing" xmlns:wp="http://schemas.openxmlformats.org/drawingml/2006/wordprocessingDrawing" xmlns:w10="urn:schemas-microsoft-com:office:word" xmlns:w="http://schemas.openxmlformats.org/wordprocessingml/2006/main" xmlns:w14="http://schemas.microsoft.com/office/word/2010/wordml" xmlns:w15="http://schemas.microsoft.com/office/word/2012/wordml" xmlns:w16cex="http://schemas.microsoft.com/office/word/2018/wordml/cex" xmlns:w16cid="http://schemas.microsoft.com/office/word/2016/wordml/cid" xmlns:w16="http://schemas.microsoft.com/office/word/2018/wordml" xmlns:w16sdtdh="http://schemas.microsoft.com/office/word/2020/wordml/sdtdatahash" xmlns:w16se="http://schemas.microsoft.com/office/word/2015/wordml/symex" xmlns:wpg="http://schemas.microsoft.com/office/word/2010/wordprocessingGroup" xmlns:wpi="http://schemas.microsoft.com/office/word/2010/wordprocessingInk" xmlns:wne="http://schemas.microsoft.com/office/word/2006/wordml" xmlns:wps="http://schemas.microsoft.com/office/word/2010/wordprocessingShape" mc:Ignorable="w14 w15 w16se w16cid w16 w16cex w16sdtdh wp14">
+<w:endnotes xmlns:wpc="http://schemas.microsoft.com/office/word/2010/wordprocessingCanvas" xmlns:cx="http://schemas.microsoft.com/office/drawing/2014/chartex" xmlns:cx1="http://schemas.microsoft.com/office/drawing/2015/9/8/chartex" xmlns:cx2="http://schemas.microsoft.com/office/drawing/2015/10/21/chartex" xmlns:cx3="http://schemas.microsoft.com/office/drawing/2016/5/9/chartex" xmlns:cx4="http://schemas.microsoft.com/office/drawing/2016/5/10/chartex" xmlns:cx5="http://schemas.microsoft.com/office/drawing/2016/5/11/chartex" xmlns:cx6="http://schemas.microsoft.com/office/drawing/2016/5/12/chartex" xmlns:cx7="http://schemas.microsoft.com/office/drawing/2016/5/13/chartex" xmlns:cx8="http://schemas.microsoft.com/office/drawing/2016/5/14/chartex" xmlns:mc="http://schemas.openxmlformats.org/markup-compatibility/2006" xmlns:aink="http://schemas.microsoft.com/office/drawing/2016/ink" xmlns:am3d="http://schemas.microsoft.com/office/drawing/2017/model3d" xmlns:o="urn:schemas-microsoft-com:office:office" xmlns:oel="http://schemas.microsoft.com/office/2019/extlst" xmlns:r="http://schemas.openxmlformats.org/officeDocument/2006/relationships" xmlns:m="http://schemas.openxmlformats.org/officeDocument/2006/math" xmlns:v="urn:schemas-microsoft-com:vml" xmlns:wp14="http://schemas.microsoft.com/office/word/2010/wordprocessingDrawing" xmlns:wp="http://schemas.openxmlformats.org/drawingml/2006/wordprocessingDrawing" xmlns:w10="urn:schemas-microsoft-com:office:word" xmlns:w="http://schemas.openxmlformats.org/wordprocessingml/2006/main" xmlns:w14="http://schemas.microsoft.com/office/word/2010/wordml" xmlns:w15="http://schemas.microsoft.com/office/word/2012/wordml" xmlns:w16cex="http://schemas.microsoft.com/office/word/2018/wordml/cex" xmlns:w16cid="http://schemas.microsoft.com/office/word/2016/wordml/cid" xmlns:w16="http://schemas.microsoft.com/office/word/2018/wordml" xmlns:w16du="http://schemas.microsoft.com/office/word/2023/wordml/word16du" xmlns:w16sdtdh="http://schemas.microsoft.com/office/word/2020/wordml/sdtdatahash" xmlns:w16se="http://schemas.microsoft.com/office/word/2015/wordml/symex" xmlns:wpg="http://schemas.microsoft.com/office/word/2010/wordprocessingGroup" xmlns:wpi="http://schemas.microsoft.com/office/word/2010/wordprocessingInk" xmlns:wne="http://schemas.microsoft.com/office/word/2006/wordml" xmlns:wps="http://schemas.microsoft.com/office/word/2010/wordprocessingShape" mc:Ignorable="w14 w15 w16se w16cid w16 w16cex w16sdtdh w16du wp14">
   <w:endnote w:type="separator" w:id="-1">
     <w:p>
       <w:pPr>
@@ -1257,7 +1263,7 @@
 </file>
 
 <file path=word/footer1.xml><?xml version="1.0" encoding="utf-8"?>
-<w:ftr xmlns:wpc="http://schemas.microsoft.com/office/word/2010/wordprocessingCanvas" xmlns:cx="http://schemas.microsoft.com/office/drawing/2014/chartex" xmlns:cx1="http://schemas.microsoft.com/office/drawing/2015/9/8/chartex" xmlns:cx2="http://schemas.microsoft.com/office/drawing/2015/10/21/chartex" xmlns:cx3="http://schemas.microsoft.com/office/drawing/2016/5/9/chartex" xmlns:cx4="http://schemas.microsoft.com/office/drawing/2016/5/10/chartex" xmlns:cx5="http://schemas.microsoft.com/office/drawing/2016/5/11/chartex" xmlns:cx6="http://schemas.microsoft.com/office/drawing/2016/5/12/chartex" xmlns:cx7="http://schemas.microsoft.com/office/drawing/2016/5/13/chartex" xmlns:cx8="http://schemas.microsoft.com/office/drawing/2016/5/14/chartex" xmlns:mc="http://schemas.openxmlformats.org/markup-compatibility/2006" xmlns:aink="http://schemas.microsoft.com/office/drawing/2016/ink" xmlns:am3d="http://schemas.microsoft.com/office/drawing/2017/model3d" xmlns:o="urn:schemas-microsoft-com:office:office" xmlns:oel="http://schemas.microsoft.com/office/2019/extlst" xmlns:r="http://schemas.openxmlformats.org/officeDocument/2006/relationships" xmlns:m="http://schemas.openxmlformats.org/officeDocument/2006/math" xmlns:v="urn:schemas-microsoft-com:vml" xmlns:wp14="http://schemas.microsoft.com/office/word/2010/wordprocessingDrawing" xmlns:wp="http://schemas.openxmlformats.org/drawingml/2006/wordprocessingDrawing" xmlns:w10="urn:schemas-microsoft-com:office:word" xmlns:w="http://schemas.openxmlformats.org/wordprocessingml/2006/main" xmlns:w14="http://schemas.microsoft.com/office/word/2010/wordml" xmlns:w15="http://schemas.microsoft.com/office/word/2012/wordml" xmlns:w16cex="http://schemas.microsoft.com/office/word/2018/wordml/cex" xmlns:w16cid="http://schemas.microsoft.com/office/word/2016/wordml/cid" xmlns:w16="http://schemas.microsoft.com/office/word/2018/wordml" xmlns:w16sdtdh="http://schemas.microsoft.com/office/word/2020/wordml/sdtdatahash" xmlns:w16se="http://schemas.microsoft.com/office/word/2015/wordml/symex" xmlns:wpg="http://schemas.microsoft.com/office/word/2010/wordprocessingGroup" xmlns:wpi="http://schemas.microsoft.com/office/word/2010/wordprocessingInk" xmlns:wne="http://schemas.microsoft.com/office/word/2006/wordml" xmlns:wps="http://schemas.microsoft.com/office/word/2010/wordprocessingShape" mc:Ignorable="w14 w15 w16se w16cid w16 w16cex w16sdtdh wp14">
+<w:ftr xmlns:wpc="http://schemas.microsoft.com/office/word/2010/wordprocessingCanvas" xmlns:cx="http://schemas.microsoft.com/office/drawing/2014/chartex" xmlns:cx1="http://schemas.microsoft.com/office/drawing/2015/9/8/chartex" xmlns:cx2="http://schemas.microsoft.com/office/drawing/2015/10/21/chartex" xmlns:cx3="http://schemas.microsoft.com/office/drawing/2016/5/9/chartex" xmlns:cx4="http://schemas.microsoft.com/office/drawing/2016/5/10/chartex" xmlns:cx5="http://schemas.microsoft.com/office/drawing/2016/5/11/chartex" xmlns:cx6="http://schemas.microsoft.com/office/drawing/2016/5/12/chartex" xmlns:cx7="http://schemas.microsoft.com/office/drawing/2016/5/13/chartex" xmlns:cx8="http://schemas.microsoft.com/office/drawing/2016/5/14/chartex" xmlns:mc="http://schemas.openxmlformats.org/markup-compatibility/2006" xmlns:aink="http://schemas.microsoft.com/office/drawing/2016/ink" xmlns:am3d="http://schemas.microsoft.com/office/drawing/2017/model3d" xmlns:o="urn:schemas-microsoft-com:office:office" xmlns:oel="http://schemas.microsoft.com/office/2019/extlst" xmlns:r="http://schemas.openxmlformats.org/officeDocument/2006/relationships" xmlns:m="http://schemas.openxmlformats.org/officeDocument/2006/math" xmlns:v="urn:schemas-microsoft-com:vml" xmlns:wp14="http://schemas.microsoft.com/office/word/2010/wordprocessingDrawing" xmlns:wp="http://schemas.openxmlformats.org/drawingml/2006/wordprocessingDrawing" xmlns:w10="urn:schemas-microsoft-com:office:word" xmlns:w="http://schemas.openxmlformats.org/wordprocessingml/2006/main" xmlns:w14="http://schemas.microsoft.com/office/word/2010/wordml" xmlns:w15="http://schemas.microsoft.com/office/word/2012/wordml" xmlns:w16cex="http://schemas.microsoft.com/office/word/2018/wordml/cex" xmlns:w16cid="http://schemas.microsoft.com/office/word/2016/wordml/cid" xmlns:w16="http://schemas.microsoft.com/office/word/2018/wordml" xmlns:w16du="http://schemas.microsoft.com/office/word/2023/wordml/word16du" xmlns:w16sdtdh="http://schemas.microsoft.com/office/word/2020/wordml/sdtdatahash" xmlns:w16se="http://schemas.microsoft.com/office/word/2015/wordml/symex" xmlns:wpg="http://schemas.microsoft.com/office/word/2010/wordprocessingGroup" xmlns:wpi="http://schemas.microsoft.com/office/word/2010/wordprocessingInk" xmlns:wne="http://schemas.microsoft.com/office/word/2006/wordml" xmlns:wps="http://schemas.microsoft.com/office/word/2010/wordprocessingShape" mc:Ignorable="w14 w15 w16se w16cid w16 w16cex w16sdtdh w16du wp14">
   <w:p>
     <w:pPr>
       <w:spacing w:after="0" w:line="259" w:lineRule="auto"/>
@@ -1309,7 +1315,7 @@
 </file>
 
 <file path=word/footer2.xml><?xml version="1.0" encoding="utf-8"?>
-<w:ftr xmlns:wpc="http://schemas.microsoft.com/office/word/2010/wordprocessingCanvas" xmlns:cx="http://schemas.microsoft.com/office/drawing/2014/chartex" xmlns:cx1="http://schemas.microsoft.com/office/drawing/2015/9/8/chartex" xmlns:cx2="http://schemas.microsoft.com/office/drawing/2015/10/21/chartex" xmlns:cx3="http://schemas.microsoft.com/office/drawing/2016/5/9/chartex" xmlns:cx4="http://schemas.microsoft.com/office/drawing/2016/5/10/chartex" xmlns:cx5="http://schemas.microsoft.com/office/drawing/2016/5/11/chartex" xmlns:cx6="http://schemas.microsoft.com/office/drawing/2016/5/12/chartex" xmlns:cx7="http://schemas.microsoft.com/office/drawing/2016/5/13/chartex" xmlns:cx8="http://schemas.microsoft.com/office/drawing/2016/5/14/chartex" xmlns:mc="http://schemas.openxmlformats.org/markup-compatibility/2006" xmlns:aink="http://schemas.microsoft.com/office/drawing/2016/ink" xmlns:am3d="http://schemas.microsoft.com/office/drawing/2017/model3d" xmlns:o="urn:schemas-microsoft-com:office:office" xmlns:oel="http://schemas.microsoft.com/office/2019/extlst" xmlns:r="http://schemas.openxmlformats.org/officeDocument/2006/relationships" xmlns:m="http://schemas.openxmlformats.org/officeDocument/2006/math" xmlns:v="urn:schemas-microsoft-com:vml" xmlns:wp14="http://schemas.microsoft.com/office/word/2010/wordprocessingDrawing" xmlns:wp="http://schemas.openxmlformats.org/drawingml/2006/wordprocessingDrawing" xmlns:w10="urn:schemas-microsoft-com:office:word" xmlns:w="http://schemas.openxmlformats.org/wordprocessingml/2006/main" xmlns:w14="http://schemas.microsoft.com/office/word/2010/wordml" xmlns:w15="http://schemas.microsoft.com/office/word/2012/wordml" xmlns:w16cex="http://schemas.microsoft.com/office/word/2018/wordml/cex" xmlns:w16cid="http://schemas.microsoft.com/office/word/2016/wordml/cid" xmlns:w16="http://schemas.microsoft.com/office/word/2018/wordml" xmlns:w16sdtdh="http://schemas.microsoft.com/office/word/2020/wordml/sdtdatahash" xmlns:w16se="http://schemas.microsoft.com/office/word/2015/wordml/symex" xmlns:wpg="http://schemas.microsoft.com/office/word/2010/wordprocessingGroup" xmlns:wpi="http://schemas.microsoft.com/office/word/2010/wordprocessingInk" xmlns:wne="http://schemas.microsoft.com/office/word/2006/wordml" xmlns:wps="http://schemas.microsoft.com/office/word/2010/wordprocessingShape" mc:Ignorable="w14 w15 w16se w16cid w16 w16cex w16sdtdh wp14">
+<w:ftr xmlns:wpc="http://schemas.microsoft.com/office/word/2010/wordprocessingCanvas" xmlns:cx="http://schemas.microsoft.com/office/drawing/2014/chartex" xmlns:cx1="http://schemas.microsoft.com/office/drawing/2015/9/8/chartex" xmlns:cx2="http://schemas.microsoft.com/office/drawing/2015/10/21/chartex" xmlns:cx3="http://schemas.microsoft.com/office/drawing/2016/5/9/chartex" xmlns:cx4="http://schemas.microsoft.com/office/drawing/2016/5/10/chartex" xmlns:cx5="http://schemas.microsoft.com/office/drawing/2016/5/11/chartex" xmlns:cx6="http://schemas.microsoft.com/office/drawing/2016/5/12/chartex" xmlns:cx7="http://schemas.microsoft.com/office/drawing/2016/5/13/chartex" xmlns:cx8="http://schemas.microsoft.com/office/drawing/2016/5/14/chartex" xmlns:mc="http://schemas.openxmlformats.org/markup-compatibility/2006" xmlns:aink="http://schemas.microsoft.com/office/drawing/2016/ink" xmlns:am3d="http://schemas.microsoft.com/office/drawing/2017/model3d" xmlns:o="urn:schemas-microsoft-com:office:office" xmlns:oel="http://schemas.microsoft.com/office/2019/extlst" xmlns:r="http://schemas.openxmlformats.org/officeDocument/2006/relationships" xmlns:m="http://schemas.openxmlformats.org/officeDocument/2006/math" xmlns:v="urn:schemas-microsoft-com:vml" xmlns:wp14="http://schemas.microsoft.com/office/word/2010/wordprocessingDrawing" xmlns:wp="http://schemas.openxmlformats.org/drawingml/2006/wordprocessingDrawing" xmlns:w10="urn:schemas-microsoft-com:office:word" xmlns:w="http://schemas.openxmlformats.org/wordprocessingml/2006/main" xmlns:w14="http://schemas.microsoft.com/office/word/2010/wordml" xmlns:w15="http://schemas.microsoft.com/office/word/2012/wordml" xmlns:w16cex="http://schemas.microsoft.com/office/word/2018/wordml/cex" xmlns:w16cid="http://schemas.microsoft.com/office/word/2016/wordml/cid" xmlns:w16="http://schemas.microsoft.com/office/word/2018/wordml" xmlns:w16du="http://schemas.microsoft.com/office/word/2023/wordml/word16du" xmlns:w16sdtdh="http://schemas.microsoft.com/office/word/2020/wordml/sdtdatahash" xmlns:w16se="http://schemas.microsoft.com/office/word/2015/wordml/symex" xmlns:wpg="http://schemas.microsoft.com/office/word/2010/wordprocessingGroup" xmlns:wpi="http://schemas.microsoft.com/office/word/2010/wordprocessingInk" xmlns:wne="http://schemas.microsoft.com/office/word/2006/wordml" xmlns:wps="http://schemas.microsoft.com/office/word/2010/wordprocessingShape" mc:Ignorable="w14 w15 w16se w16cid w16 w16cex w16sdtdh w16du wp14">
   <w:p>
     <w:pPr>
       <w:spacing w:after="0" w:line="259" w:lineRule="auto"/>
@@ -1361,7 +1367,7 @@
 </file>
 
 <file path=word/footer3.xml><?xml version="1.0" encoding="utf-8"?>
-<w:ftr xmlns:wpc="http://schemas.microsoft.com/office/word/2010/wordprocessingCanvas" xmlns:cx="http://schemas.microsoft.com/office/drawing/2014/chartex" xmlns:cx1="http://schemas.microsoft.com/office/drawing/2015/9/8/chartex" xmlns:cx2="http://schemas.microsoft.com/office/drawing/2015/10/21/chartex" xmlns:cx3="http://schemas.microsoft.com/office/drawing/2016/5/9/chartex" xmlns:cx4="http://schemas.microsoft.com/office/drawing/2016/5/10/chartex" xmlns:cx5="http://schemas.microsoft.com/office/drawing/2016/5/11/chartex" xmlns:cx6="http://schemas.microsoft.com/office/drawing/2016/5/12/chartex" xmlns:cx7="http://schemas.microsoft.com/office/drawing/2016/5/13/chartex" xmlns:cx8="http://schemas.microsoft.com/office/drawing/2016/5/14/chartex" xmlns:mc="http://schemas.openxmlformats.org/markup-compatibility/2006" xmlns:aink="http://schemas.microsoft.com/office/drawing/2016/ink" xmlns:am3d="http://schemas.microsoft.com/office/drawing/2017/model3d" xmlns:o="urn:schemas-microsoft-com:office:office" xmlns:oel="http://schemas.microsoft.com/office/2019/extlst" xmlns:r="http://schemas.openxmlformats.org/officeDocument/2006/relationships" xmlns:m="http://schemas.openxmlformats.org/officeDocument/2006/math" xmlns:v="urn:schemas-microsoft-com:vml" xmlns:wp14="http://schemas.microsoft.com/office/word/2010/wordprocessingDrawing" xmlns:wp="http://schemas.openxmlformats.org/drawingml/2006/wordprocessingDrawing" xmlns:w10="urn:schemas-microsoft-com:office:word" xmlns:w="http://schemas.openxmlformats.org/wordprocessingml/2006/main" xmlns:w14="http://schemas.microsoft.com/office/word/2010/wordml" xmlns:w15="http://schemas.microsoft.com/office/word/2012/wordml" xmlns:w16cex="http://schemas.microsoft.com/office/word/2018/wordml/cex" xmlns:w16cid="http://schemas.microsoft.com/office/word/2016/wordml/cid" xmlns:w16="http://schemas.microsoft.com/office/word/2018/wordml" xmlns:w16sdtdh="http://schemas.microsoft.com/office/word/2020/wordml/sdtdatahash" xmlns:w16se="http://schemas.microsoft.com/office/word/2015/wordml/symex" xmlns:wpg="http://schemas.microsoft.com/office/word/2010/wordprocessingGroup" xmlns:wpi="http://schemas.microsoft.com/office/word/2010/wordprocessingInk" xmlns:wne="http://schemas.microsoft.com/office/word/2006/wordml" xmlns:wps="http://schemas.microsoft.com/office/word/2010/wordprocessingShape" mc:Ignorable="w14 w15 w16se w16cid w16 w16cex w16sdtdh wp14">
+<w:ftr xmlns:wpc="http://schemas.microsoft.com/office/word/2010/wordprocessingCanvas" xmlns:cx="http://schemas.microsoft.com/office/drawing/2014/chartex" xmlns:cx1="http://schemas.microsoft.com/office/drawing/2015/9/8/chartex" xmlns:cx2="http://schemas.microsoft.com/office/drawing/2015/10/21/chartex" xmlns:cx3="http://schemas.microsoft.com/office/drawing/2016/5/9/chartex" xmlns:cx4="http://schemas.microsoft.com/office/drawing/2016/5/10/chartex" xmlns:cx5="http://schemas.microsoft.com/office/drawing/2016/5/11/chartex" xmlns:cx6="http://schemas.microsoft.com/office/drawing/2016/5/12/chartex" xmlns:cx7="http://schemas.microsoft.com/office/drawing/2016/5/13/chartex" xmlns:cx8="http://schemas.microsoft.com/office/drawing/2016/5/14/chartex" xmlns:mc="http://schemas.openxmlformats.org/markup-compatibility/2006" xmlns:aink="http://schemas.microsoft.com/office/drawing/2016/ink" xmlns:am3d="http://schemas.microsoft.com/office/drawing/2017/model3d" xmlns:o="urn:schemas-microsoft-com:office:office" xmlns:oel="http://schemas.microsoft.com/office/2019/extlst" xmlns:r="http://schemas.openxmlformats.org/officeDocument/2006/relationships" xmlns:m="http://schemas.openxmlformats.org/officeDocument/2006/math" xmlns:v="urn:schemas-microsoft-com:vml" xmlns:wp14="http://schemas.microsoft.com/office/word/2010/wordprocessingDrawing" xmlns:wp="http://schemas.openxmlformats.org/drawingml/2006/wordprocessingDrawing" xmlns:w10="urn:schemas-microsoft-com:office:word" xmlns:w="http://schemas.openxmlformats.org/wordprocessingml/2006/main" xmlns:w14="http://schemas.microsoft.com/office/word/2010/wordml" xmlns:w15="http://schemas.microsoft.com/office/word/2012/wordml" xmlns:w16cex="http://schemas.microsoft.com/office/word/2018/wordml/cex" xmlns:w16cid="http://schemas.microsoft.com/office/word/2016/wordml/cid" xmlns:w16="http://schemas.microsoft.com/office/word/2018/wordml" xmlns:w16du="http://schemas.microsoft.com/office/word/2023/wordml/word16du" xmlns:w16sdtdh="http://schemas.microsoft.com/office/word/2020/wordml/sdtdatahash" xmlns:w16se="http://schemas.microsoft.com/office/word/2015/wordml/symex" xmlns:wpg="http://schemas.microsoft.com/office/word/2010/wordprocessingGroup" xmlns:wpi="http://schemas.microsoft.com/office/word/2010/wordprocessingInk" xmlns:wne="http://schemas.microsoft.com/office/word/2006/wordml" xmlns:wps="http://schemas.microsoft.com/office/word/2010/wordprocessingShape" mc:Ignorable="w14 w15 w16se w16cid w16 w16cex w16sdtdh w16du wp14">
   <w:p>
     <w:pPr>
       <w:spacing w:after="0" w:line="259" w:lineRule="auto"/>
@@ -1413,7 +1419,7 @@
 </file>
 
 <file path=word/footnotes.xml><?xml version="1.0" encoding="utf-8"?>
-<w:footnotes xmlns:wpc="http://schemas.microsoft.com/office/word/2010/wordprocessingCanvas" xmlns:cx="http://schemas.microsoft.com/office/drawing/2014/chartex" xmlns:cx1="http://schemas.microsoft.com/office/drawing/2015/9/8/chartex" xmlns:cx2="http://schemas.microsoft.com/office/drawing/2015/10/21/chartex" xmlns:cx3="http://schemas.microsoft.com/office/drawing/2016/5/9/chartex" xmlns:cx4="http://schemas.microsoft.com/office/drawing/2016/5/10/chartex" xmlns:cx5="http://schemas.microsoft.com/office/drawing/2016/5/11/chartex" xmlns:cx6="http://schemas.microsoft.com/office/drawing/2016/5/12/chartex" xmlns:cx7="http://schemas.microsoft.com/office/drawing/2016/5/13/chartex" xmlns:cx8="http://schemas.microsoft.com/office/drawing/2016/5/14/chartex" xmlns:mc="http://schemas.openxmlformats.org/markup-compatibility/2006" xmlns:aink="http://schemas.microsoft.com/office/drawing/2016/ink" xmlns:am3d="http://schemas.microsoft.com/office/drawing/2017/model3d" xmlns:o="urn:schemas-microsoft-com:office:office" xmlns:oel="http://schemas.microsoft.com/office/2019/extlst" xmlns:r="http://schemas.openxmlformats.org/officeDocument/2006/relationships" xmlns:m="http://schemas.openxmlformats.org/officeDocument/2006/math" xmlns:v="urn:schemas-microsoft-com:vml" xmlns:wp14="http://schemas.microsoft.com/office/word/2010/wordprocessingDrawing" xmlns:wp="http://schemas.openxmlformats.org/drawingml/2006/wordprocessingDrawing" xmlns:w10="urn:schemas-microsoft-com:office:word" xmlns:w="http://schemas.openxmlformats.org/wordprocessingml/2006/main" xmlns:w14="http://schemas.microsoft.com/office/word/2010/wordml" xmlns:w15="http://schemas.microsoft.com/office/word/2012/wordml" xmlns:w16cex="http://schemas.microsoft.com/office/word/2018/wordml/cex" xmlns:w16cid="http://schemas.microsoft.com/office/word/2016/wordml/cid" xmlns:w16="http://schemas.microsoft.com/office/word/2018/wordml" xmlns:w16sdtdh="http://schemas.microsoft.com/office/word/2020/wordml/sdtdatahash" xmlns:w16se="http://schemas.microsoft.com/office/word/2015/wordml/symex" xmlns:wpg="http://schemas.microsoft.com/office/word/2010/wordprocessingGroup" xmlns:wpi="http://schemas.microsoft.com/office/word/2010/wordprocessingInk" xmlns:wne="http://schemas.microsoft.com/office/word/2006/wordml" xmlns:wps="http://schemas.microsoft.com/office/word/2010/wordprocessingShape" mc:Ignorable="w14 w15 w16se w16cid w16 w16cex w16sdtdh wp14">
+<w:footnotes xmlns:wpc="http://schemas.microsoft.com/office/word/2010/wordprocessingCanvas" xmlns:cx="http://schemas.microsoft.com/office/drawing/2014/chartex" xmlns:cx1="http://schemas.microsoft.com/office/drawing/2015/9/8/chartex" xmlns:cx2="http://schemas.microsoft.com/office/drawing/2015/10/21/chartex" xmlns:cx3="http://schemas.microsoft.com/office/drawing/2016/5/9/chartex" xmlns:cx4="http://schemas.microsoft.com/office/drawing/2016/5/10/chartex" xmlns:cx5="http://schemas.microsoft.com/office/drawing/2016/5/11/chartex" xmlns:cx6="http://schemas.microsoft.com/office/drawing/2016/5/12/chartex" xmlns:cx7="http://schemas.microsoft.com/office/drawing/2016/5/13/chartex" xmlns:cx8="http://schemas.microsoft.com/office/drawing/2016/5/14/chartex" xmlns:mc="http://schemas.openxmlformats.org/markup-compatibility/2006" xmlns:aink="http://schemas.microsoft.com/office/drawing/2016/ink" xmlns:am3d="http://schemas.microsoft.com/office/drawing/2017/model3d" xmlns:o="urn:schemas-microsoft-com:office:office" xmlns:oel="http://schemas.microsoft.com/office/2019/extlst" xmlns:r="http://schemas.openxmlformats.org/officeDocument/2006/relationships" xmlns:m="http://schemas.openxmlformats.org/officeDocument/2006/math" xmlns:v="urn:schemas-microsoft-com:vml" xmlns:wp14="http://schemas.microsoft.com/office/word/2010/wordprocessingDrawing" xmlns:wp="http://schemas.openxmlformats.org/drawingml/2006/wordprocessingDrawing" xmlns:w10="urn:schemas-microsoft-com:office:word" xmlns:w="http://schemas.openxmlformats.org/wordprocessingml/2006/main" xmlns:w14="http://schemas.microsoft.com/office/word/2010/wordml" xmlns:w15="http://schemas.microsoft.com/office/word/2012/wordml" xmlns:w16cex="http://schemas.microsoft.com/office/word/2018/wordml/cex" xmlns:w16cid="http://schemas.microsoft.com/office/word/2016/wordml/cid" xmlns:w16="http://schemas.microsoft.com/office/word/2018/wordml" xmlns:w16du="http://schemas.microsoft.com/office/word/2023/wordml/word16du" xmlns:w16sdtdh="http://schemas.microsoft.com/office/word/2020/wordml/sdtdatahash" xmlns:w16se="http://schemas.microsoft.com/office/word/2015/wordml/symex" xmlns:wpg="http://schemas.microsoft.com/office/word/2010/wordprocessingGroup" xmlns:wpi="http://schemas.microsoft.com/office/word/2010/wordprocessingInk" xmlns:wne="http://schemas.microsoft.com/office/word/2006/wordml" xmlns:wps="http://schemas.microsoft.com/office/word/2010/wordprocessingShape" mc:Ignorable="w14 w15 w16se w16cid w16 w16cex w16sdtdh w16du wp14">
   <w:footnote w:type="separator" w:id="-1">
     <w:p>
       <w:pPr>
@@ -1438,7 +1444,7 @@
 </file>
 
 <file path=word/header1.xml><?xml version="1.0" encoding="utf-8"?>
-<w:hdr xmlns:wpc="http://schemas.microsoft.com/office/word/2010/wordprocessingCanvas" xmlns:cx="http://schemas.microsoft.com/office/drawing/2014/chartex" xmlns:cx1="http://schemas.microsoft.com/office/drawing/2015/9/8/chartex" xmlns:cx2="http://schemas.microsoft.com/office/drawing/2015/10/21/chartex" xmlns:cx3="http://schemas.microsoft.com/office/drawing/2016/5/9/chartex" xmlns:cx4="http://schemas.microsoft.com/office/drawing/2016/5/10/chartex" xmlns:cx5="http://schemas.microsoft.com/office/drawing/2016/5/11/chartex" xmlns:cx6="http://schemas.microsoft.com/office/drawing/2016/5/12/chartex" xmlns:cx7="http://schemas.microsoft.com/office/drawing/2016/5/13/chartex" xmlns:cx8="http://schemas.microsoft.com/office/drawing/2016/5/14/chartex" xmlns:mc="http://schemas.openxmlformats.org/markup-compatibility/2006" xmlns:aink="http://schemas.microsoft.com/office/drawing/2016/ink" xmlns:am3d="http://schemas.microsoft.com/office/drawing/2017/model3d" xmlns:o="urn:schemas-microsoft-com:office:office" xmlns:oel="http://schemas.microsoft.com/office/2019/extlst" xmlns:r="http://schemas.openxmlformats.org/officeDocument/2006/relationships" xmlns:m="http://schemas.openxmlformats.org/officeDocument/2006/math" xmlns:v="urn:schemas-microsoft-com:vml" xmlns:wp14="http://schemas.microsoft.com/office/word/2010/wordprocessingDrawing" xmlns:wp="http://schemas.openxmlformats.org/drawingml/2006/wordprocessingDrawing" xmlns:w10="urn:schemas-microsoft-com:office:word" xmlns:w="http://schemas.openxmlformats.org/wordprocessingml/2006/main" xmlns:w14="http://schemas.microsoft.com/office/word/2010/wordml" xmlns:w15="http://schemas.microsoft.com/office/word/2012/wordml" xmlns:w16cex="http://schemas.microsoft.com/office/word/2018/wordml/cex" xmlns:w16cid="http://schemas.microsoft.com/office/word/2016/wordml/cid" xmlns:w16="http://schemas.microsoft.com/office/word/2018/wordml" xmlns:w16sdtdh="http://schemas.microsoft.com/office/word/2020/wordml/sdtdatahash" xmlns:w16se="http://schemas.microsoft.com/office/word/2015/wordml/symex" xmlns:wpg="http://schemas.microsoft.com/office/word/2010/wordprocessingGroup" xmlns:wpi="http://schemas.microsoft.com/office/word/2010/wordprocessingInk" xmlns:wne="http://schemas.microsoft.com/office/word/2006/wordml" xmlns:wps="http://schemas.microsoft.com/office/word/2010/wordprocessingShape" mc:Ignorable="w14 w15 w16se w16cid w16 w16cex w16sdtdh wp14">
+<w:hdr xmlns:wpc="http://schemas.microsoft.com/office/word/2010/wordprocessingCanvas" xmlns:cx="http://schemas.microsoft.com/office/drawing/2014/chartex" xmlns:cx1="http://schemas.microsoft.com/office/drawing/2015/9/8/chartex" xmlns:cx2="http://schemas.microsoft.com/office/drawing/2015/10/21/chartex" xmlns:cx3="http://schemas.microsoft.com/office/drawing/2016/5/9/chartex" xmlns:cx4="http://schemas.microsoft.com/office/drawing/2016/5/10/chartex" xmlns:cx5="http://schemas.microsoft.com/office/drawing/2016/5/11/chartex" xmlns:cx6="http://schemas.microsoft.com/office/drawing/2016/5/12/chartex" xmlns:cx7="http://schemas.microsoft.com/office/drawing/2016/5/13/chartex" xmlns:cx8="http://schemas.microsoft.com/office/drawing/2016/5/14/chartex" xmlns:mc="http://schemas.openxmlformats.org/markup-compatibility/2006" xmlns:aink="http://schemas.microsoft.com/office/drawing/2016/ink" xmlns:am3d="http://schemas.microsoft.com/office/drawing/2017/model3d" xmlns:o="urn:schemas-microsoft-com:office:office" xmlns:oel="http://schemas.microsoft.com/office/2019/extlst" xmlns:r="http://schemas.openxmlformats.org/officeDocument/2006/relationships" xmlns:m="http://schemas.openxmlformats.org/officeDocument/2006/math" xmlns:v="urn:schemas-microsoft-com:vml" xmlns:wp14="http://schemas.microsoft.com/office/word/2010/wordprocessingDrawing" xmlns:wp="http://schemas.openxmlformats.org/drawingml/2006/wordprocessingDrawing" xmlns:w10="urn:schemas-microsoft-com:office:word" xmlns:w="http://schemas.openxmlformats.org/wordprocessingml/2006/main" xmlns:w14="http://schemas.microsoft.com/office/word/2010/wordml" xmlns:w15="http://schemas.microsoft.com/office/word/2012/wordml" xmlns:w16cex="http://schemas.microsoft.com/office/word/2018/wordml/cex" xmlns:w16cid="http://schemas.microsoft.com/office/word/2016/wordml/cid" xmlns:w16="http://schemas.microsoft.com/office/word/2018/wordml" xmlns:w16du="http://schemas.microsoft.com/office/word/2023/wordml/word16du" xmlns:w16sdtdh="http://schemas.microsoft.com/office/word/2020/wordml/sdtdatahash" xmlns:w16se="http://schemas.microsoft.com/office/word/2015/wordml/symex" xmlns:wpg="http://schemas.microsoft.com/office/word/2010/wordprocessingGroup" xmlns:wpi="http://schemas.microsoft.com/office/word/2010/wordprocessingInk" xmlns:wne="http://schemas.microsoft.com/office/word/2006/wordml" xmlns:wps="http://schemas.microsoft.com/office/word/2010/wordprocessingShape" mc:Ignorable="w14 w15 w16se w16cid w16 w16cex w16sdtdh w16du wp14">
   <w:p>
     <w:pPr>
       <w:tabs>
@@ -1468,7 +1474,7 @@
 </file>
 
 <file path=word/header2.xml><?xml version="1.0" encoding="utf-8"?>
-<w:hdr xmlns:wpc="http://schemas.microsoft.com/office/word/2010/wordprocessingCanvas" xmlns:cx="http://schemas.microsoft.com/office/drawing/2014/chartex" xmlns:cx1="http://schemas.microsoft.com/office/drawing/2015/9/8/chartex" xmlns:cx2="http://schemas.microsoft.com/office/drawing/2015/10/21/chartex" xmlns:cx3="http://schemas.microsoft.com/office/drawing/2016/5/9/chartex" xmlns:cx4="http://schemas.microsoft.com/office/drawing/2016/5/10/chartex" xmlns:cx5="http://schemas.microsoft.com/office/drawing/2016/5/11/chartex" xmlns:cx6="http://schemas.microsoft.com/office/drawing/2016/5/12/chartex" xmlns:cx7="http://schemas.microsoft.com/office/drawing/2016/5/13/chartex" xmlns:cx8="http://schemas.microsoft.com/office/drawing/2016/5/14/chartex" xmlns:mc="http://schemas.openxmlformats.org/markup-compatibility/2006" xmlns:aink="http://schemas.microsoft.com/office/drawing/2016/ink" xmlns:am3d="http://schemas.microsoft.com/office/drawing/2017/model3d" xmlns:o="urn:schemas-microsoft-com:office:office" xmlns:oel="http://schemas.microsoft.com/office/2019/extlst" xmlns:r="http://schemas.openxmlformats.org/officeDocument/2006/relationships" xmlns:m="http://schemas.openxmlformats.org/officeDocument/2006/math" xmlns:v="urn:schemas-microsoft-com:vml" xmlns:wp14="http://schemas.microsoft.com/office/word/2010/wordprocessingDrawing" xmlns:wp="http://schemas.openxmlformats.org/drawingml/2006/wordprocessingDrawing" xmlns:w10="urn:schemas-microsoft-com:office:word" xmlns:w="http://schemas.openxmlformats.org/wordprocessingml/2006/main" xmlns:w14="http://schemas.microsoft.com/office/word/2010/wordml" xmlns:w15="http://schemas.microsoft.com/office/word/2012/wordml" xmlns:w16cex="http://schemas.microsoft.com/office/word/2018/wordml/cex" xmlns:w16cid="http://schemas.microsoft.com/office/word/2016/wordml/cid" xmlns:w16="http://schemas.microsoft.com/office/word/2018/wordml" xmlns:w16sdtdh="http://schemas.microsoft.com/office/word/2020/wordml/sdtdatahash" xmlns:w16se="http://schemas.microsoft.com/office/word/2015/wordml/symex" xmlns:wpg="http://schemas.microsoft.com/office/word/2010/wordprocessingGroup" xmlns:wpi="http://schemas.microsoft.com/office/word/2010/wordprocessingInk" xmlns:wne="http://schemas.microsoft.com/office/word/2006/wordml" xmlns:wps="http://schemas.microsoft.com/office/word/2010/wordprocessingShape" mc:Ignorable="w14 w15 w16se w16cid w16 w16cex w16sdtdh wp14">
+<w:hdr xmlns:wpc="http://schemas.microsoft.com/office/word/2010/wordprocessingCanvas" xmlns:cx="http://schemas.microsoft.com/office/drawing/2014/chartex" xmlns:cx1="http://schemas.microsoft.com/office/drawing/2015/9/8/chartex" xmlns:cx2="http://schemas.microsoft.com/office/drawing/2015/10/21/chartex" xmlns:cx3="http://schemas.microsoft.com/office/drawing/2016/5/9/chartex" xmlns:cx4="http://schemas.microsoft.com/office/drawing/2016/5/10/chartex" xmlns:cx5="http://schemas.microsoft.com/office/drawing/2016/5/11/chartex" xmlns:cx6="http://schemas.microsoft.com/office/drawing/2016/5/12/chartex" xmlns:cx7="http://schemas.microsoft.com/office/drawing/2016/5/13/chartex" xmlns:cx8="http://schemas.microsoft.com/office/drawing/2016/5/14/chartex" xmlns:mc="http://schemas.openxmlformats.org/markup-compatibility/2006" xmlns:aink="http://schemas.microsoft.com/office/drawing/2016/ink" xmlns:am3d="http://schemas.microsoft.com/office/drawing/2017/model3d" xmlns:o="urn:schemas-microsoft-com:office:office" xmlns:oel="http://schemas.microsoft.com/office/2019/extlst" xmlns:r="http://schemas.openxmlformats.org/officeDocument/2006/relationships" xmlns:m="http://schemas.openxmlformats.org/officeDocument/2006/math" xmlns:v="urn:schemas-microsoft-com:vml" xmlns:wp14="http://schemas.microsoft.com/office/word/2010/wordprocessingDrawing" xmlns:wp="http://schemas.openxmlformats.org/drawingml/2006/wordprocessingDrawing" xmlns:w10="urn:schemas-microsoft-com:office:word" xmlns:w="http://schemas.openxmlformats.org/wordprocessingml/2006/main" xmlns:w14="http://schemas.microsoft.com/office/word/2010/wordml" xmlns:w15="http://schemas.microsoft.com/office/word/2012/wordml" xmlns:w16cex="http://schemas.microsoft.com/office/word/2018/wordml/cex" xmlns:w16cid="http://schemas.microsoft.com/office/word/2016/wordml/cid" xmlns:w16="http://schemas.microsoft.com/office/word/2018/wordml" xmlns:w16du="http://schemas.microsoft.com/office/word/2023/wordml/word16du" xmlns:w16sdtdh="http://schemas.microsoft.com/office/word/2020/wordml/sdtdatahash" xmlns:w16se="http://schemas.microsoft.com/office/word/2015/wordml/symex" xmlns:wpg="http://schemas.microsoft.com/office/word/2010/wordprocessingGroup" xmlns:wpi="http://schemas.microsoft.com/office/word/2010/wordprocessingInk" xmlns:wne="http://schemas.microsoft.com/office/word/2006/wordml" xmlns:wps="http://schemas.microsoft.com/office/word/2010/wordprocessingShape" mc:Ignorable="w14 w15 w16se w16cid w16 w16cex w16sdtdh w16du wp14">
   <w:p>
     <w:pPr>
       <w:tabs>
@@ -1498,7 +1504,7 @@
 </file>
 
 <file path=word/header3.xml><?xml version="1.0" encoding="utf-8"?>
-<w:hdr xmlns:wpc="http://schemas.microsoft.com/office/word/2010/wordprocessingCanvas" xmlns:cx="http://schemas.microsoft.com/office/drawing/2014/chartex" xmlns:cx1="http://schemas.microsoft.com/office/drawing/2015/9/8/chartex" xmlns:cx2="http://schemas.microsoft.com/office/drawing/2015/10/21/chartex" xmlns:cx3="http://schemas.microsoft.com/office/drawing/2016/5/9/chartex" xmlns:cx4="http://schemas.microsoft.com/office/drawing/2016/5/10/chartex" xmlns:cx5="http://schemas.microsoft.com/office/drawing/2016/5/11/chartex" xmlns:cx6="http://schemas.microsoft.com/office/drawing/2016/5/12/chartex" xmlns:cx7="http://schemas.microsoft.com/office/drawing/2016/5/13/chartex" xmlns:cx8="http://schemas.microsoft.com/office/drawing/2016/5/14/chartex" xmlns:mc="http://schemas.openxmlformats.org/markup-compatibility/2006" xmlns:aink="http://schemas.microsoft.com/office/drawing/2016/ink" xmlns:am3d="http://schemas.microsoft.com/office/drawing/2017/model3d" xmlns:o="urn:schemas-microsoft-com:office:office" xmlns:oel="http://schemas.microsoft.com/office/2019/extlst" xmlns:r="http://schemas.openxmlformats.org/officeDocument/2006/relationships" xmlns:m="http://schemas.openxmlformats.org/officeDocument/2006/math" xmlns:v="urn:schemas-microsoft-com:vml" xmlns:wp14="http://schemas.microsoft.com/office/word/2010/wordprocessingDrawing" xmlns:wp="http://schemas.openxmlformats.org/drawingml/2006/wordprocessingDrawing" xmlns:w10="urn:schemas-microsoft-com:office:word" xmlns:w="http://schemas.openxmlformats.org/wordprocessingml/2006/main" xmlns:w14="http://schemas.microsoft.com/office/word/2010/wordml" xmlns:w15="http://schemas.microsoft.com/office/word/2012/wordml" xmlns:w16cex="http://schemas.microsoft.com/office/word/2018/wordml/cex" xmlns:w16cid="http://schemas.microsoft.com/office/word/2016/wordml/cid" xmlns:w16="http://schemas.microsoft.com/office/word/2018/wordml" xmlns:w16sdtdh="http://schemas.microsoft.com/office/word/2020/wordml/sdtdatahash" xmlns:w16se="http://schemas.microsoft.com/office/word/2015/wordml/symex" xmlns:wpg="http://schemas.microsoft.com/office/word/2010/wordprocessingGroup" xmlns:wpi="http://schemas.microsoft.com/office/word/2010/wordprocessingInk" xmlns:wne="http://schemas.microsoft.com/office/word/2006/wordml" xmlns:wps="http://schemas.microsoft.com/office/word/2010/wordprocessingShape" mc:Ignorable="w14 w15 w16se w16cid w16 w16cex w16sdtdh wp14">
+<w:hdr xmlns:wpc="http://schemas.microsoft.com/office/word/2010/wordprocessingCanvas" xmlns:cx="http://schemas.microsoft.com/office/drawing/2014/chartex" xmlns:cx1="http://schemas.microsoft.com/office/drawing/2015/9/8/chartex" xmlns:cx2="http://schemas.microsoft.com/office/drawing/2015/10/21/chartex" xmlns:cx3="http://schemas.microsoft.com/office/drawing/2016/5/9/chartex" xmlns:cx4="http://schemas.microsoft.com/office/drawing/2016/5/10/chartex" xmlns:cx5="http://schemas.microsoft.com/office/drawing/2016/5/11/chartex" xmlns:cx6="http://schemas.microsoft.com/office/drawing/2016/5/12/chartex" xmlns:cx7="http://schemas.microsoft.com/office/drawing/2016/5/13/chartex" xmlns:cx8="http://schemas.microsoft.com/office/drawing/2016/5/14/chartex" xmlns:mc="http://schemas.openxmlformats.org/markup-compatibility/2006" xmlns:aink="http://schemas.microsoft.com/office/drawing/2016/ink" xmlns:am3d="http://schemas.microsoft.com/office/drawing/2017/model3d" xmlns:o="urn:schemas-microsoft-com:office:office" xmlns:oel="http://schemas.microsoft.com/office/2019/extlst" xmlns:r="http://schemas.openxmlformats.org/officeDocument/2006/relationships" xmlns:m="http://schemas.openxmlformats.org/officeDocument/2006/math" xmlns:v="urn:schemas-microsoft-com:vml" xmlns:wp14="http://schemas.microsoft.com/office/word/2010/wordprocessingDrawing" xmlns:wp="http://schemas.openxmlformats.org/drawingml/2006/wordprocessingDrawing" xmlns:w10="urn:schemas-microsoft-com:office:word" xmlns:w="http://schemas.openxmlformats.org/wordprocessingml/2006/main" xmlns:w14="http://schemas.microsoft.com/office/word/2010/wordml" xmlns:w15="http://schemas.microsoft.com/office/word/2012/wordml" xmlns:w16cex="http://schemas.microsoft.com/office/word/2018/wordml/cex" xmlns:w16cid="http://schemas.microsoft.com/office/word/2016/wordml/cid" xmlns:w16="http://schemas.microsoft.com/office/word/2018/wordml" xmlns:w16du="http://schemas.microsoft.com/office/word/2023/wordml/word16du" xmlns:w16sdtdh="http://schemas.microsoft.com/office/word/2020/wordml/sdtdatahash" xmlns:w16se="http://schemas.microsoft.com/office/word/2015/wordml/symex" xmlns:wpg="http://schemas.microsoft.com/office/word/2010/wordprocessingGroup" xmlns:wpi="http://schemas.microsoft.com/office/word/2010/wordprocessingInk" xmlns:wne="http://schemas.microsoft.com/office/word/2006/wordml" xmlns:wps="http://schemas.microsoft.com/office/word/2010/wordprocessingShape" mc:Ignorable="w14 w15 w16se w16cid w16 w16cex w16sdtdh w16du wp14">
   <w:p>
     <w:pPr>
       <w:tabs>
@@ -1528,7 +1534,7 @@
 </file>
 
 <file path=word/numbering.xml><?xml version="1.0" encoding="utf-8"?>
-<w:numbering xmlns:wpc="http://schemas.microsoft.com/office/word/2010/wordprocessingCanvas" xmlns:cx="http://schemas.microsoft.com/office/drawing/2014/chartex" xmlns:cx1="http://schemas.microsoft.com/office/drawing/2015/9/8/chartex" xmlns:cx2="http://schemas.microsoft.com/office/drawing/2015/10/21/chartex" xmlns:cx3="http://schemas.microsoft.com/office/drawing/2016/5/9/chartex" xmlns:cx4="http://schemas.microsoft.com/office/drawing/2016/5/10/chartex" xmlns:cx5="http://schemas.microsoft.com/office/drawing/2016/5/11/chartex" xmlns:cx6="http://schemas.microsoft.com/office/drawing/2016/5/12/chartex" xmlns:cx7="http://schemas.microsoft.com/office/drawing/2016/5/13/chartex" xmlns:cx8="http://schemas.microsoft.com/office/drawing/2016/5/14/chartex" xmlns:mc="http://schemas.openxmlformats.org/markup-compatibility/2006" xmlns:aink="http://schemas.microsoft.com/office/drawing/2016/ink" xmlns:am3d="http://schemas.microsoft.com/office/drawing/2017/model3d" xmlns:o="urn:schemas-microsoft-com:office:office" xmlns:oel="http://schemas.microsoft.com/office/2019/extlst" xmlns:r="http://schemas.openxmlformats.org/officeDocument/2006/relationships" xmlns:m="http://schemas.openxmlformats.org/officeDocument/2006/math" xmlns:v="urn:schemas-microsoft-com:vml" xmlns:wp14="http://schemas.microsoft.com/office/word/2010/wordprocessingDrawing" xmlns:wp="http://schemas.openxmlformats.org/drawingml/2006/wordprocessingDrawing" xmlns:w10="urn:schemas-microsoft-com:office:word" xmlns:w="http://schemas.openxmlformats.org/wordprocessingml/2006/main" xmlns:w14="http://schemas.microsoft.com/office/word/2010/wordml" xmlns:w15="http://schemas.microsoft.com/office/word/2012/wordml" xmlns:w16cex="http://schemas.microsoft.com/office/word/2018/wordml/cex" xmlns:w16cid="http://schemas.microsoft.com/office/word/2016/wordml/cid" xmlns:w16="http://schemas.microsoft.com/office/word/2018/wordml" xmlns:w16sdtdh="http://schemas.microsoft.com/office/word/2020/wordml/sdtdatahash" xmlns:w16se="http://schemas.microsoft.com/office/word/2015/wordml/symex" xmlns:wpg="http://schemas.microsoft.com/office/word/2010/wordprocessingGroup" xmlns:wpi="http://schemas.microsoft.com/office/word/2010/wordprocessingInk" xmlns:wne="http://schemas.microsoft.com/office/word/2006/wordml" xmlns:wps="http://schemas.microsoft.com/office/word/2010/wordprocessingShape" mc:Ignorable="w14 w15 w16se w16cid w16 w16cex w16sdtdh wp14">
+<w:numbering xmlns:wpc="http://schemas.microsoft.com/office/word/2010/wordprocessingCanvas" xmlns:cx="http://schemas.microsoft.com/office/drawing/2014/chartex" xmlns:cx1="http://schemas.microsoft.com/office/drawing/2015/9/8/chartex" xmlns:cx2="http://schemas.microsoft.com/office/drawing/2015/10/21/chartex" xmlns:cx3="http://schemas.microsoft.com/office/drawing/2016/5/9/chartex" xmlns:cx4="http://schemas.microsoft.com/office/drawing/2016/5/10/chartex" xmlns:cx5="http://schemas.microsoft.com/office/drawing/2016/5/11/chartex" xmlns:cx6="http://schemas.microsoft.com/office/drawing/2016/5/12/chartex" xmlns:cx7="http://schemas.microsoft.com/office/drawing/2016/5/13/chartex" xmlns:cx8="http://schemas.microsoft.com/office/drawing/2016/5/14/chartex" xmlns:mc="http://schemas.openxmlformats.org/markup-compatibility/2006" xmlns:aink="http://schemas.microsoft.com/office/drawing/2016/ink" xmlns:am3d="http://schemas.microsoft.com/office/drawing/2017/model3d" xmlns:o="urn:schemas-microsoft-com:office:office" xmlns:oel="http://schemas.microsoft.com/office/2019/extlst" xmlns:r="http://schemas.openxmlformats.org/officeDocument/2006/relationships" xmlns:m="http://schemas.openxmlformats.org/officeDocument/2006/math" xmlns:v="urn:schemas-microsoft-com:vml" xmlns:wp14="http://schemas.microsoft.com/office/word/2010/wordprocessingDrawing" xmlns:wp="http://schemas.openxmlformats.org/drawingml/2006/wordprocessingDrawing" xmlns:w10="urn:schemas-microsoft-com:office:word" xmlns:w="http://schemas.openxmlformats.org/wordprocessingml/2006/main" xmlns:w14="http://schemas.microsoft.com/office/word/2010/wordml" xmlns:w15="http://schemas.microsoft.com/office/word/2012/wordml" xmlns:w16cex="http://schemas.microsoft.com/office/word/2018/wordml/cex" xmlns:w16cid="http://schemas.microsoft.com/office/word/2016/wordml/cid" xmlns:w16="http://schemas.microsoft.com/office/word/2018/wordml" xmlns:w16du="http://schemas.microsoft.com/office/word/2023/wordml/word16du" xmlns:w16sdtdh="http://schemas.microsoft.com/office/word/2020/wordml/sdtdatahash" xmlns:w16se="http://schemas.microsoft.com/office/word/2015/wordml/symex" xmlns:wpg="http://schemas.microsoft.com/office/word/2010/wordprocessingGroup" xmlns:wpi="http://schemas.microsoft.com/office/word/2010/wordprocessingInk" xmlns:wne="http://schemas.microsoft.com/office/word/2006/wordml" xmlns:wps="http://schemas.microsoft.com/office/word/2010/wordprocessingShape" mc:Ignorable="w14 w15 w16se w16cid w16 w16cex w16sdtdh w16du wp14">
   <w:abstractNum w:abstractNumId="0" w15:restartNumberingAfterBreak="0">
     <w:nsid w:val="58D827D3"/>
     <w:multiLevelType w:val="hybridMultilevel"/>
@@ -1748,7 +1754,7 @@
 </file>
 
 <file path=word/styles.xml><?xml version="1.0" encoding="utf-8"?>
-<w:styles xmlns:mc="http://schemas.openxmlformats.org/markup-compatibility/2006" xmlns:r="http://schemas.openxmlformats.org/officeDocument/2006/relationships" xmlns:w="http://schemas.openxmlformats.org/wordprocessingml/2006/main" xmlns:w14="http://schemas.microsoft.com/office/word/2010/wordml" xmlns:w15="http://schemas.microsoft.com/office/word/2012/wordml" xmlns:w16cex="http://schemas.microsoft.com/office/word/2018/wordml/cex" xmlns:w16cid="http://schemas.microsoft.com/office/word/2016/wordml/cid" xmlns:w16="http://schemas.microsoft.com/office/word/2018/wordml" xmlns:w16sdtdh="http://schemas.microsoft.com/office/word/2020/wordml/sdtdatahash" xmlns:w16se="http://schemas.microsoft.com/office/word/2015/wordml/symex" mc:Ignorable="w14 w15 w16se w16cid w16 w16cex w16sdtdh">
+<w:styles xmlns:mc="http://schemas.openxmlformats.org/markup-compatibility/2006" xmlns:r="http://schemas.openxmlformats.org/officeDocument/2006/relationships" xmlns:w="http://schemas.openxmlformats.org/wordprocessingml/2006/main" xmlns:w14="http://schemas.microsoft.com/office/word/2010/wordml" xmlns:w15="http://schemas.microsoft.com/office/word/2012/wordml" xmlns:w16cex="http://schemas.microsoft.com/office/word/2018/wordml/cex" xmlns:w16cid="http://schemas.microsoft.com/office/word/2016/wordml/cid" xmlns:w16="http://schemas.microsoft.com/office/word/2018/wordml" xmlns:w16du="http://schemas.microsoft.com/office/word/2023/wordml/word16du" xmlns:w16sdtdh="http://schemas.microsoft.com/office/word/2020/wordml/sdtdatahash" xmlns:w16se="http://schemas.microsoft.com/office/word/2015/wordml/symex" mc:Ignorable="w14 w15 w16se w16cid w16 w16cex w16sdtdh w16du">
   <w:docDefaults>
     <w:rPrDefault>
       <w:rPr>

--- a/1_A.docx
+++ b/1_A.docx
@@ -1,6 +1,6 @@
 
 <file path=word/document.xml><?xml version="1.0" encoding="utf-8"?>
-<w:document xmlns:wpc="http://schemas.microsoft.com/office/word/2010/wordprocessingCanvas" xmlns:cx="http://schemas.microsoft.com/office/drawing/2014/chartex" xmlns:cx1="http://schemas.microsoft.com/office/drawing/2015/9/8/chartex" xmlns:cx2="http://schemas.microsoft.com/office/drawing/2015/10/21/chartex" xmlns:cx3="http://schemas.microsoft.com/office/drawing/2016/5/9/chartex" xmlns:cx4="http://schemas.microsoft.com/office/drawing/2016/5/10/chartex" xmlns:cx5="http://schemas.microsoft.com/office/drawing/2016/5/11/chartex" xmlns:cx6="http://schemas.microsoft.com/office/drawing/2016/5/12/chartex" xmlns:cx7="http://schemas.microsoft.com/office/drawing/2016/5/13/chartex" xmlns:cx8="http://schemas.microsoft.com/office/drawing/2016/5/14/chartex" xmlns:mc="http://schemas.openxmlformats.org/markup-compatibility/2006" xmlns:aink="http://schemas.microsoft.com/office/drawing/2016/ink" xmlns:am3d="http://schemas.microsoft.com/office/drawing/2017/model3d" xmlns:o="urn:schemas-microsoft-com:office:office" xmlns:oel="http://schemas.microsoft.com/office/2019/extlst" xmlns:r="http://schemas.openxmlformats.org/officeDocument/2006/relationships" xmlns:m="http://schemas.openxmlformats.org/officeDocument/2006/math" xmlns:v="urn:schemas-microsoft-com:vml" xmlns:wp14="http://schemas.microsoft.com/office/word/2010/wordprocessingDrawing" xmlns:wp="http://schemas.openxmlformats.org/drawingml/2006/wordprocessingDrawing" xmlns:w10="urn:schemas-microsoft-com:office:word" xmlns:w="http://schemas.openxmlformats.org/wordprocessingml/2006/main" xmlns:w14="http://schemas.microsoft.com/office/word/2010/wordml" xmlns:w15="http://schemas.microsoft.com/office/word/2012/wordml" xmlns:w16cex="http://schemas.microsoft.com/office/word/2018/wordml/cex" xmlns:w16cid="http://schemas.microsoft.com/office/word/2016/wordml/cid" xmlns:w16="http://schemas.microsoft.com/office/word/2018/wordml" xmlns:w16du="http://schemas.microsoft.com/office/word/2023/wordml/word16du" xmlns:w16sdtdh="http://schemas.microsoft.com/office/word/2020/wordml/sdtdatahash" xmlns:w16se="http://schemas.microsoft.com/office/word/2015/wordml/symex" xmlns:wpg="http://schemas.microsoft.com/office/word/2010/wordprocessingGroup" xmlns:wpi="http://schemas.microsoft.com/office/word/2010/wordprocessingInk" xmlns:wne="http://schemas.microsoft.com/office/word/2006/wordml" xmlns:wps="http://schemas.microsoft.com/office/word/2010/wordprocessingShape" mc:Ignorable="w14 w15 w16se w16cid w16 w16cex w16sdtdh w16du wp14">
+<w:document xmlns:wpc="http://schemas.microsoft.com/office/word/2010/wordprocessingCanvas" xmlns:cx="http://schemas.microsoft.com/office/drawing/2014/chartex" xmlns:cx1="http://schemas.microsoft.com/office/drawing/2015/9/8/chartex" xmlns:cx2="http://schemas.microsoft.com/office/drawing/2015/10/21/chartex" xmlns:cx3="http://schemas.microsoft.com/office/drawing/2016/5/9/chartex" xmlns:cx4="http://schemas.microsoft.com/office/drawing/2016/5/10/chartex" xmlns:cx5="http://schemas.microsoft.com/office/drawing/2016/5/11/chartex" xmlns:cx6="http://schemas.microsoft.com/office/drawing/2016/5/12/chartex" xmlns:cx7="http://schemas.microsoft.com/office/drawing/2016/5/13/chartex" xmlns:cx8="http://schemas.microsoft.com/office/drawing/2016/5/14/chartex" xmlns:mc="http://schemas.openxmlformats.org/markup-compatibility/2006" xmlns:aink="http://schemas.microsoft.com/office/drawing/2016/ink" xmlns:am3d="http://schemas.microsoft.com/office/drawing/2017/model3d" xmlns:o="urn:schemas-microsoft-com:office:office" xmlns:r="http://schemas.openxmlformats.org/officeDocument/2006/relationships" xmlns:m="http://schemas.openxmlformats.org/officeDocument/2006/math" xmlns:v="urn:schemas-microsoft-com:vml" xmlns:wp14="http://schemas.microsoft.com/office/word/2010/wordprocessingDrawing" xmlns:wp="http://schemas.openxmlformats.org/drawingml/2006/wordprocessingDrawing" xmlns:w10="urn:schemas-microsoft-com:office:word" xmlns:w="http://schemas.openxmlformats.org/wordprocessingml/2006/main" xmlns:w14="http://schemas.microsoft.com/office/word/2010/wordml" xmlns:w15="http://schemas.microsoft.com/office/word/2012/wordml" xmlns:w16cid="http://schemas.microsoft.com/office/word/2016/wordml/cid" xmlns:w16se="http://schemas.microsoft.com/office/word/2015/wordml/symex" xmlns:wpg="http://schemas.microsoft.com/office/word/2010/wordprocessingGroup" xmlns:wpi="http://schemas.microsoft.com/office/word/2010/wordprocessingInk" xmlns:wne="http://schemas.microsoft.com/office/word/2006/wordml" xmlns:wps="http://schemas.microsoft.com/office/word/2010/wordprocessingShape" mc:Ignorable="w14 w15 w16se w16cid wp14">
   <w:body>
     <w:p>
       <w:pPr>
@@ -155,7 +155,6 @@
       <w:r>
         <w:t xml:space="preserve">Állítsa be az oldal háttérszínét a </w:t>
       </w:r>
-      <w:proofErr w:type="spellStart"/>
       <w:r>
         <w:rPr>
           <w:i/>
@@ -166,32 +165,23 @@
         <w:rPr>
           <w:i/>
         </w:rPr>
-        <w:t>.css</w:t>
-      </w:r>
-      <w:proofErr w:type="spellEnd"/>
-      <w:r>
-        <w:rPr>
-          <w:i/>
-        </w:rPr>
+        <w:t xml:space="preserve">.css </w:t>
+      </w:r>
+      <w:r>
+        <w:t>stíluslapon a</w:t>
+      </w:r>
+      <w:r>
         <w:t xml:space="preserve"> </w:t>
       </w:r>
       <w:r>
-        <w:t>stíluslapon a</w:t>
-      </w:r>
-      <w:r>
-        <w:t xml:space="preserve"> </w:t>
-      </w:r>
-      <w:r>
         <w:t>#</w:t>
       </w:r>
-      <w:proofErr w:type="spellStart"/>
       <w:r>
         <w:t>ffa</w:t>
       </w:r>
       <w:r>
         <w:t>500</w:t>
       </w:r>
-      <w:proofErr w:type="spellEnd"/>
       <w:r>
         <w:t xml:space="preserve"> kódú színre! </w:t>
       </w:r>
@@ -205,9 +195,11 @@
         <w:ind w:right="43" w:hanging="360"/>
       </w:pPr>
       <w:r>
-        <w:t>A honlap tetején található képre (</w:t>
-      </w:r>
-      <w:proofErr w:type="spellStart"/>
+        <w:t>A</w:t>
+      </w:r>
+      <w:r>
+        <w:t xml:space="preserve"> honlap tetején található képre (</w:t>
+      </w:r>
       <w:r>
         <w:rPr>
           <w:i/>
@@ -220,7 +212,6 @@
         </w:rPr>
         <w:t>.jpg</w:t>
       </w:r>
-      <w:proofErr w:type="spellEnd"/>
       <w:r>
         <w:t xml:space="preserve">) alkalmazza az </w:t>
       </w:r>
@@ -292,7 +283,10 @@
         <w:t xml:space="preserve">Története </w:t>
       </w:r>
       <w:r>
-        <w:t xml:space="preserve">2-es szintű címsor alá! Alakítsa ki a bekezdéseket a minta szerint! </w:t>
+        <w:t>2-es sz</w:t>
+      </w:r>
+      <w:r>
+        <w:t xml:space="preserve">intű címsor alá! Alakítsa ki a bekezdéseket a minta szerint! </w:t>
       </w:r>
     </w:p>
     <w:p>
@@ -479,7 +473,10 @@
         <w:t xml:space="preserve"> kocsi belseje </w:t>
       </w:r>
       <w:r>
-        <w:t xml:space="preserve">szöveg jelenjen meg! A kép weboldalon látható felirata szintén ez legyen!  </w:t>
+        <w:t>szöveg jelenje</w:t>
+      </w:r>
+      <w:r>
+        <w:t xml:space="preserve">n meg! A kép weboldalon látható felirata szintén ez legyen!  </w:t>
       </w:r>
     </w:p>
     <w:p>
@@ -536,7 +533,13 @@
         <w:rPr>
           <w:i/>
         </w:rPr>
-        <w:t xml:space="preserve">Műszaki adatok </w:t>
+        <w:t>Műszaki ad</w:t>
+      </w:r>
+      <w:r>
+        <w:rPr>
+          <w:i/>
+        </w:rPr>
+        <w:t xml:space="preserve">atok </w:t>
       </w:r>
       <w:r>
         <w:t xml:space="preserve">részben) a minta szerint! </w:t>
@@ -590,7 +593,10 @@
         <w:t xml:space="preserve">Üzemeltetett vonalak </w:t>
       </w:r>
       <w:r>
-        <w:t xml:space="preserve">2. szintű címsort! </w:t>
+        <w:t>2. szintű</w:t>
+      </w:r>
+      <w:r>
+        <w:t xml:space="preserve"> címsort! </w:t>
       </w:r>
     </w:p>
     <w:p>
@@ -638,7 +644,10 @@
         <w:t xml:space="preserve">Üzemeltett vonalak </w:t>
       </w:r>
       <w:r>
-        <w:t xml:space="preserve">feliratú 2-es szintű címsort, a táblázat fejlécét, valamint a táblázat 1. és 4. oszlopának tartalmát!  </w:t>
+        <w:t>feliratú 2-es szintű címsort, a táblázat fejlécét, valamint a táblázat 1. és 4. oszlopának tartalmát!</w:t>
+      </w:r>
+      <w:r>
+        <w:t xml:space="preserve">  </w:t>
       </w:r>
     </w:p>
     <w:p>
@@ -666,7 +675,10 @@
       </w:r>
       <w:proofErr w:type="spellStart"/>
       <w:r>
-        <w:t>bootstrap</w:t>
+        <w:t>boo</w:t>
+      </w:r>
+      <w:r>
+        <w:t>tstrap</w:t>
       </w:r>
       <w:proofErr w:type="spellEnd"/>
       <w:r>
@@ -1020,7 +1032,13 @@
           <w:b/>
         </w:rPr>
         <w:lastRenderedPageBreak/>
-        <w:t xml:space="preserve">Minta a feladathoz </w:t>
+        <w:t>Mint</w:t>
+      </w:r>
+      <w:r>
+        <w:rPr>
+          <w:b/>
+        </w:rPr>
+        <w:t xml:space="preserve">a a feladathoz </w:t>
       </w:r>
     </w:p>
     <w:p>
@@ -1046,7 +1064,15 @@
       </w:r>
       <w:proofErr w:type="spellEnd"/>
       <w:r>
-        <w:t xml:space="preserve">&gt; tagek használatával).  </w:t>
+        <w:t xml:space="preserve">&gt; </w:t>
+      </w:r>
+      <w:proofErr w:type="spellStart"/>
+      <w:r>
+        <w:t>tagek</w:t>
+      </w:r>
+      <w:proofErr w:type="spellEnd"/>
+      <w:r>
+        <w:t xml:space="preserve"> használatával).  </w:t>
       </w:r>
     </w:p>
     <w:p>
@@ -1133,14 +1159,33 @@
     </w:p>
     <w:p>
       <w:pPr>
+        <w:spacing w:after="0" w:line="240" w:lineRule="auto"/>
+        <w:ind w:left="0" w:firstLine="0"/>
+        <w:jc w:val="left"/>
+        <w:rPr>
+          <w:sz w:val="24"/>
+        </w:rPr>
+      </w:pPr>
+      <w:r>
+        <w:rPr>
+          <w:sz w:val="24"/>
+        </w:rPr>
+        <w:br w:type="page"/>
+      </w:r>
+    </w:p>
+    <w:p>
+      <w:pPr>
         <w:spacing w:after="0" w:line="259" w:lineRule="auto"/>
         <w:ind w:left="0" w:firstLine="0"/>
         <w:jc w:val="left"/>
       </w:pPr>
+      <w:bookmarkStart w:id="0" w:name="_GoBack"/>
+      <w:bookmarkEnd w:id="0"/>
       <w:r>
         <w:rPr>
           <w:sz w:val="24"/>
         </w:rPr>
+        <w:lastRenderedPageBreak/>
         <w:t>A táblázat:</w:t>
       </w:r>
     </w:p>
@@ -1154,7 +1199,6 @@
         <w:rPr>
           <w:noProof/>
         </w:rPr>
-        <w:lastRenderedPageBreak/>
         <w:drawing>
           <wp:inline distT="0" distB="0" distL="0" distR="0" wp14:anchorId="16F3FF61" wp14:editId="2998F332">
             <wp:extent cx="5760720" cy="1861185"/>
@@ -1238,7 +1282,7 @@
 </file>
 
 <file path=word/endnotes.xml><?xml version="1.0" encoding="utf-8"?>
-<w:endnotes xmlns:wpc="http://schemas.microsoft.com/office/word/2010/wordprocessingCanvas" xmlns:cx="http://schemas.microsoft.com/office/drawing/2014/chartex" xmlns:cx1="http://schemas.microsoft.com/office/drawing/2015/9/8/chartex" xmlns:cx2="http://schemas.microsoft.com/office/drawing/2015/10/21/chartex" xmlns:cx3="http://schemas.microsoft.com/office/drawing/2016/5/9/chartex" xmlns:cx4="http://schemas.microsoft.com/office/drawing/2016/5/10/chartex" xmlns:cx5="http://schemas.microsoft.com/office/drawing/2016/5/11/chartex" xmlns:cx6="http://schemas.microsoft.com/office/drawing/2016/5/12/chartex" xmlns:cx7="http://schemas.microsoft.com/office/drawing/2016/5/13/chartex" xmlns:cx8="http://schemas.microsoft.com/office/drawing/2016/5/14/chartex" xmlns:mc="http://schemas.openxmlformats.org/markup-compatibility/2006" xmlns:aink="http://schemas.microsoft.com/office/drawing/2016/ink" xmlns:am3d="http://schemas.microsoft.com/office/drawing/2017/model3d" xmlns:o="urn:schemas-microsoft-com:office:office" xmlns:oel="http://schemas.microsoft.com/office/2019/extlst" xmlns:r="http://schemas.openxmlformats.org/officeDocument/2006/relationships" xmlns:m="http://schemas.openxmlformats.org/officeDocument/2006/math" xmlns:v="urn:schemas-microsoft-com:vml" xmlns:wp14="http://schemas.microsoft.com/office/word/2010/wordprocessingDrawing" xmlns:wp="http://schemas.openxmlformats.org/drawingml/2006/wordprocessingDrawing" xmlns:w10="urn:schemas-microsoft-com:office:word" xmlns:w="http://schemas.openxmlformats.org/wordprocessingml/2006/main" xmlns:w14="http://schemas.microsoft.com/office/word/2010/wordml" xmlns:w15="http://schemas.microsoft.com/office/word/2012/wordml" xmlns:w16cex="http://schemas.microsoft.com/office/word/2018/wordml/cex" xmlns:w16cid="http://schemas.microsoft.com/office/word/2016/wordml/cid" xmlns:w16="http://schemas.microsoft.com/office/word/2018/wordml" xmlns:w16du="http://schemas.microsoft.com/office/word/2023/wordml/word16du" xmlns:w16sdtdh="http://schemas.microsoft.com/office/word/2020/wordml/sdtdatahash" xmlns:w16se="http://schemas.microsoft.com/office/word/2015/wordml/symex" xmlns:wpg="http://schemas.microsoft.com/office/word/2010/wordprocessingGroup" xmlns:wpi="http://schemas.microsoft.com/office/word/2010/wordprocessingInk" xmlns:wne="http://schemas.microsoft.com/office/word/2006/wordml" xmlns:wps="http://schemas.microsoft.com/office/word/2010/wordprocessingShape" mc:Ignorable="w14 w15 w16se w16cid w16 w16cex w16sdtdh w16du wp14">
+<w:endnotes xmlns:wpc="http://schemas.microsoft.com/office/word/2010/wordprocessingCanvas" xmlns:cx="http://schemas.microsoft.com/office/drawing/2014/chartex" xmlns:cx1="http://schemas.microsoft.com/office/drawing/2015/9/8/chartex" xmlns:cx2="http://schemas.microsoft.com/office/drawing/2015/10/21/chartex" xmlns:cx3="http://schemas.microsoft.com/office/drawing/2016/5/9/chartex" xmlns:cx4="http://schemas.microsoft.com/office/drawing/2016/5/10/chartex" xmlns:cx5="http://schemas.microsoft.com/office/drawing/2016/5/11/chartex" xmlns:cx6="http://schemas.microsoft.com/office/drawing/2016/5/12/chartex" xmlns:cx7="http://schemas.microsoft.com/office/drawing/2016/5/13/chartex" xmlns:cx8="http://schemas.microsoft.com/office/drawing/2016/5/14/chartex" xmlns:mc="http://schemas.openxmlformats.org/markup-compatibility/2006" xmlns:aink="http://schemas.microsoft.com/office/drawing/2016/ink" xmlns:am3d="http://schemas.microsoft.com/office/drawing/2017/model3d" xmlns:o="urn:schemas-microsoft-com:office:office" xmlns:r="http://schemas.openxmlformats.org/officeDocument/2006/relationships" xmlns:m="http://schemas.openxmlformats.org/officeDocument/2006/math" xmlns:v="urn:schemas-microsoft-com:vml" xmlns:wp14="http://schemas.microsoft.com/office/word/2010/wordprocessingDrawing" xmlns:wp="http://schemas.openxmlformats.org/drawingml/2006/wordprocessingDrawing" xmlns:w10="urn:schemas-microsoft-com:office:word" xmlns:w="http://schemas.openxmlformats.org/wordprocessingml/2006/main" xmlns:w14="http://schemas.microsoft.com/office/word/2010/wordml" xmlns:w15="http://schemas.microsoft.com/office/word/2012/wordml" xmlns:w16cid="http://schemas.microsoft.com/office/word/2016/wordml/cid" xmlns:w16se="http://schemas.microsoft.com/office/word/2015/wordml/symex" xmlns:wpg="http://schemas.microsoft.com/office/word/2010/wordprocessingGroup" xmlns:wpi="http://schemas.microsoft.com/office/word/2010/wordprocessingInk" xmlns:wne="http://schemas.microsoft.com/office/word/2006/wordml" xmlns:wps="http://schemas.microsoft.com/office/word/2010/wordprocessingShape" mc:Ignorable="w14 w15 w16se w16cid wp14">
   <w:endnote w:type="separator" w:id="-1">
     <w:p>
       <w:pPr>
@@ -1263,7 +1307,7 @@
 </file>
 
 <file path=word/footer1.xml><?xml version="1.0" encoding="utf-8"?>
-<w:ftr xmlns:wpc="http://schemas.microsoft.com/office/word/2010/wordprocessingCanvas" xmlns:cx="http://schemas.microsoft.com/office/drawing/2014/chartex" xmlns:cx1="http://schemas.microsoft.com/office/drawing/2015/9/8/chartex" xmlns:cx2="http://schemas.microsoft.com/office/drawing/2015/10/21/chartex" xmlns:cx3="http://schemas.microsoft.com/office/drawing/2016/5/9/chartex" xmlns:cx4="http://schemas.microsoft.com/office/drawing/2016/5/10/chartex" xmlns:cx5="http://schemas.microsoft.com/office/drawing/2016/5/11/chartex" xmlns:cx6="http://schemas.microsoft.com/office/drawing/2016/5/12/chartex" xmlns:cx7="http://schemas.microsoft.com/office/drawing/2016/5/13/chartex" xmlns:cx8="http://schemas.microsoft.com/office/drawing/2016/5/14/chartex" xmlns:mc="http://schemas.openxmlformats.org/markup-compatibility/2006" xmlns:aink="http://schemas.microsoft.com/office/drawing/2016/ink" xmlns:am3d="http://schemas.microsoft.com/office/drawing/2017/model3d" xmlns:o="urn:schemas-microsoft-com:office:office" xmlns:oel="http://schemas.microsoft.com/office/2019/extlst" xmlns:r="http://schemas.openxmlformats.org/officeDocument/2006/relationships" xmlns:m="http://schemas.openxmlformats.org/officeDocument/2006/math" xmlns:v="urn:schemas-microsoft-com:vml" xmlns:wp14="http://schemas.microsoft.com/office/word/2010/wordprocessingDrawing" xmlns:wp="http://schemas.openxmlformats.org/drawingml/2006/wordprocessingDrawing" xmlns:w10="urn:schemas-microsoft-com:office:word" xmlns:w="http://schemas.openxmlformats.org/wordprocessingml/2006/main" xmlns:w14="http://schemas.microsoft.com/office/word/2010/wordml" xmlns:w15="http://schemas.microsoft.com/office/word/2012/wordml" xmlns:w16cex="http://schemas.microsoft.com/office/word/2018/wordml/cex" xmlns:w16cid="http://schemas.microsoft.com/office/word/2016/wordml/cid" xmlns:w16="http://schemas.microsoft.com/office/word/2018/wordml" xmlns:w16du="http://schemas.microsoft.com/office/word/2023/wordml/word16du" xmlns:w16sdtdh="http://schemas.microsoft.com/office/word/2020/wordml/sdtdatahash" xmlns:w16se="http://schemas.microsoft.com/office/word/2015/wordml/symex" xmlns:wpg="http://schemas.microsoft.com/office/word/2010/wordprocessingGroup" xmlns:wpi="http://schemas.microsoft.com/office/word/2010/wordprocessingInk" xmlns:wne="http://schemas.microsoft.com/office/word/2006/wordml" xmlns:wps="http://schemas.microsoft.com/office/word/2010/wordprocessingShape" mc:Ignorable="w14 w15 w16se w16cid w16 w16cex w16sdtdh w16du wp14">
+<w:ftr xmlns:wpc="http://schemas.microsoft.com/office/word/2010/wordprocessingCanvas" xmlns:cx="http://schemas.microsoft.com/office/drawing/2014/chartex" xmlns:cx1="http://schemas.microsoft.com/office/drawing/2015/9/8/chartex" xmlns:cx2="http://schemas.microsoft.com/office/drawing/2015/10/21/chartex" xmlns:cx3="http://schemas.microsoft.com/office/drawing/2016/5/9/chartex" xmlns:cx4="http://schemas.microsoft.com/office/drawing/2016/5/10/chartex" xmlns:cx5="http://schemas.microsoft.com/office/drawing/2016/5/11/chartex" xmlns:cx6="http://schemas.microsoft.com/office/drawing/2016/5/12/chartex" xmlns:cx7="http://schemas.microsoft.com/office/drawing/2016/5/13/chartex" xmlns:cx8="http://schemas.microsoft.com/office/drawing/2016/5/14/chartex" xmlns:mc="http://schemas.openxmlformats.org/markup-compatibility/2006" xmlns:aink="http://schemas.microsoft.com/office/drawing/2016/ink" xmlns:am3d="http://schemas.microsoft.com/office/drawing/2017/model3d" xmlns:o="urn:schemas-microsoft-com:office:office" xmlns:r="http://schemas.openxmlformats.org/officeDocument/2006/relationships" xmlns:m="http://schemas.openxmlformats.org/officeDocument/2006/math" xmlns:v="urn:schemas-microsoft-com:vml" xmlns:wp14="http://schemas.microsoft.com/office/word/2010/wordprocessingDrawing" xmlns:wp="http://schemas.openxmlformats.org/drawingml/2006/wordprocessingDrawing" xmlns:w10="urn:schemas-microsoft-com:office:word" xmlns:w="http://schemas.openxmlformats.org/wordprocessingml/2006/main" xmlns:w14="http://schemas.microsoft.com/office/word/2010/wordml" xmlns:w15="http://schemas.microsoft.com/office/word/2012/wordml" xmlns:w16cid="http://schemas.microsoft.com/office/word/2016/wordml/cid" xmlns:w16se="http://schemas.microsoft.com/office/word/2015/wordml/symex" xmlns:wpg="http://schemas.microsoft.com/office/word/2010/wordprocessingGroup" xmlns:wpi="http://schemas.microsoft.com/office/word/2010/wordprocessingInk" xmlns:wne="http://schemas.microsoft.com/office/word/2006/wordml" xmlns:wps="http://schemas.microsoft.com/office/word/2010/wordprocessingShape" mc:Ignorable="w14 w15 w16se w16cid wp14">
   <w:p>
     <w:pPr>
       <w:spacing w:after="0" w:line="259" w:lineRule="auto"/>
@@ -1315,7 +1359,7 @@
 </file>
 
 <file path=word/footer2.xml><?xml version="1.0" encoding="utf-8"?>
-<w:ftr xmlns:wpc="http://schemas.microsoft.com/office/word/2010/wordprocessingCanvas" xmlns:cx="http://schemas.microsoft.com/office/drawing/2014/chartex" xmlns:cx1="http://schemas.microsoft.com/office/drawing/2015/9/8/chartex" xmlns:cx2="http://schemas.microsoft.com/office/drawing/2015/10/21/chartex" xmlns:cx3="http://schemas.microsoft.com/office/drawing/2016/5/9/chartex" xmlns:cx4="http://schemas.microsoft.com/office/drawing/2016/5/10/chartex" xmlns:cx5="http://schemas.microsoft.com/office/drawing/2016/5/11/chartex" xmlns:cx6="http://schemas.microsoft.com/office/drawing/2016/5/12/chartex" xmlns:cx7="http://schemas.microsoft.com/office/drawing/2016/5/13/chartex" xmlns:cx8="http://schemas.microsoft.com/office/drawing/2016/5/14/chartex" xmlns:mc="http://schemas.openxmlformats.org/markup-compatibility/2006" xmlns:aink="http://schemas.microsoft.com/office/drawing/2016/ink" xmlns:am3d="http://schemas.microsoft.com/office/drawing/2017/model3d" xmlns:o="urn:schemas-microsoft-com:office:office" xmlns:oel="http://schemas.microsoft.com/office/2019/extlst" xmlns:r="http://schemas.openxmlformats.org/officeDocument/2006/relationships" xmlns:m="http://schemas.openxmlformats.org/officeDocument/2006/math" xmlns:v="urn:schemas-microsoft-com:vml" xmlns:wp14="http://schemas.microsoft.com/office/word/2010/wordprocessingDrawing" xmlns:wp="http://schemas.openxmlformats.org/drawingml/2006/wordprocessingDrawing" xmlns:w10="urn:schemas-microsoft-com:office:word" xmlns:w="http://schemas.openxmlformats.org/wordprocessingml/2006/main" xmlns:w14="http://schemas.microsoft.com/office/word/2010/wordml" xmlns:w15="http://schemas.microsoft.com/office/word/2012/wordml" xmlns:w16cex="http://schemas.microsoft.com/office/word/2018/wordml/cex" xmlns:w16cid="http://schemas.microsoft.com/office/word/2016/wordml/cid" xmlns:w16="http://schemas.microsoft.com/office/word/2018/wordml" xmlns:w16du="http://schemas.microsoft.com/office/word/2023/wordml/word16du" xmlns:w16sdtdh="http://schemas.microsoft.com/office/word/2020/wordml/sdtdatahash" xmlns:w16se="http://schemas.microsoft.com/office/word/2015/wordml/symex" xmlns:wpg="http://schemas.microsoft.com/office/word/2010/wordprocessingGroup" xmlns:wpi="http://schemas.microsoft.com/office/word/2010/wordprocessingInk" xmlns:wne="http://schemas.microsoft.com/office/word/2006/wordml" xmlns:wps="http://schemas.microsoft.com/office/word/2010/wordprocessingShape" mc:Ignorable="w14 w15 w16se w16cid w16 w16cex w16sdtdh w16du wp14">
+<w:ftr xmlns:wpc="http://schemas.microsoft.com/office/word/2010/wordprocessingCanvas" xmlns:cx="http://schemas.microsoft.com/office/drawing/2014/chartex" xmlns:cx1="http://schemas.microsoft.com/office/drawing/2015/9/8/chartex" xmlns:cx2="http://schemas.microsoft.com/office/drawing/2015/10/21/chartex" xmlns:cx3="http://schemas.microsoft.com/office/drawing/2016/5/9/chartex" xmlns:cx4="http://schemas.microsoft.com/office/drawing/2016/5/10/chartex" xmlns:cx5="http://schemas.microsoft.com/office/drawing/2016/5/11/chartex" xmlns:cx6="http://schemas.microsoft.com/office/drawing/2016/5/12/chartex" xmlns:cx7="http://schemas.microsoft.com/office/drawing/2016/5/13/chartex" xmlns:cx8="http://schemas.microsoft.com/office/drawing/2016/5/14/chartex" xmlns:mc="http://schemas.openxmlformats.org/markup-compatibility/2006" xmlns:aink="http://schemas.microsoft.com/office/drawing/2016/ink" xmlns:am3d="http://schemas.microsoft.com/office/drawing/2017/model3d" xmlns:o="urn:schemas-microsoft-com:office:office" xmlns:r="http://schemas.openxmlformats.org/officeDocument/2006/relationships" xmlns:m="http://schemas.openxmlformats.org/officeDocument/2006/math" xmlns:v="urn:schemas-microsoft-com:vml" xmlns:wp14="http://schemas.microsoft.com/office/word/2010/wordprocessingDrawing" xmlns:wp="http://schemas.openxmlformats.org/drawingml/2006/wordprocessingDrawing" xmlns:w10="urn:schemas-microsoft-com:office:word" xmlns:w="http://schemas.openxmlformats.org/wordprocessingml/2006/main" xmlns:w14="http://schemas.microsoft.com/office/word/2010/wordml" xmlns:w15="http://schemas.microsoft.com/office/word/2012/wordml" xmlns:w16cid="http://schemas.microsoft.com/office/word/2016/wordml/cid" xmlns:w16se="http://schemas.microsoft.com/office/word/2015/wordml/symex" xmlns:wpg="http://schemas.microsoft.com/office/word/2010/wordprocessingGroup" xmlns:wpi="http://schemas.microsoft.com/office/word/2010/wordprocessingInk" xmlns:wne="http://schemas.microsoft.com/office/word/2006/wordml" xmlns:wps="http://schemas.microsoft.com/office/word/2010/wordprocessingShape" mc:Ignorable="w14 w15 w16se w16cid wp14">
   <w:p>
     <w:pPr>
       <w:spacing w:after="0" w:line="259" w:lineRule="auto"/>
@@ -1367,7 +1411,7 @@
 </file>
 
 <file path=word/footer3.xml><?xml version="1.0" encoding="utf-8"?>
-<w:ftr xmlns:wpc="http://schemas.microsoft.com/office/word/2010/wordprocessingCanvas" xmlns:cx="http://schemas.microsoft.com/office/drawing/2014/chartex" xmlns:cx1="http://schemas.microsoft.com/office/drawing/2015/9/8/chartex" xmlns:cx2="http://schemas.microsoft.com/office/drawing/2015/10/21/chartex" xmlns:cx3="http://schemas.microsoft.com/office/drawing/2016/5/9/chartex" xmlns:cx4="http://schemas.microsoft.com/office/drawing/2016/5/10/chartex" xmlns:cx5="http://schemas.microsoft.com/office/drawing/2016/5/11/chartex" xmlns:cx6="http://schemas.microsoft.com/office/drawing/2016/5/12/chartex" xmlns:cx7="http://schemas.microsoft.com/office/drawing/2016/5/13/chartex" xmlns:cx8="http://schemas.microsoft.com/office/drawing/2016/5/14/chartex" xmlns:mc="http://schemas.openxmlformats.org/markup-compatibility/2006" xmlns:aink="http://schemas.microsoft.com/office/drawing/2016/ink" xmlns:am3d="http://schemas.microsoft.com/office/drawing/2017/model3d" xmlns:o="urn:schemas-microsoft-com:office:office" xmlns:oel="http://schemas.microsoft.com/office/2019/extlst" xmlns:r="http://schemas.openxmlformats.org/officeDocument/2006/relationships" xmlns:m="http://schemas.openxmlformats.org/officeDocument/2006/math" xmlns:v="urn:schemas-microsoft-com:vml" xmlns:wp14="http://schemas.microsoft.com/office/word/2010/wordprocessingDrawing" xmlns:wp="http://schemas.openxmlformats.org/drawingml/2006/wordprocessingDrawing" xmlns:w10="urn:schemas-microsoft-com:office:word" xmlns:w="http://schemas.openxmlformats.org/wordprocessingml/2006/main" xmlns:w14="http://schemas.microsoft.com/office/word/2010/wordml" xmlns:w15="http://schemas.microsoft.com/office/word/2012/wordml" xmlns:w16cex="http://schemas.microsoft.com/office/word/2018/wordml/cex" xmlns:w16cid="http://schemas.microsoft.com/office/word/2016/wordml/cid" xmlns:w16="http://schemas.microsoft.com/office/word/2018/wordml" xmlns:w16du="http://schemas.microsoft.com/office/word/2023/wordml/word16du" xmlns:w16sdtdh="http://schemas.microsoft.com/office/word/2020/wordml/sdtdatahash" xmlns:w16se="http://schemas.microsoft.com/office/word/2015/wordml/symex" xmlns:wpg="http://schemas.microsoft.com/office/word/2010/wordprocessingGroup" xmlns:wpi="http://schemas.microsoft.com/office/word/2010/wordprocessingInk" xmlns:wne="http://schemas.microsoft.com/office/word/2006/wordml" xmlns:wps="http://schemas.microsoft.com/office/word/2010/wordprocessingShape" mc:Ignorable="w14 w15 w16se w16cid w16 w16cex w16sdtdh w16du wp14">
+<w:ftr xmlns:wpc="http://schemas.microsoft.com/office/word/2010/wordprocessingCanvas" xmlns:cx="http://schemas.microsoft.com/office/drawing/2014/chartex" xmlns:cx1="http://schemas.microsoft.com/office/drawing/2015/9/8/chartex" xmlns:cx2="http://schemas.microsoft.com/office/drawing/2015/10/21/chartex" xmlns:cx3="http://schemas.microsoft.com/office/drawing/2016/5/9/chartex" xmlns:cx4="http://schemas.microsoft.com/office/drawing/2016/5/10/chartex" xmlns:cx5="http://schemas.microsoft.com/office/drawing/2016/5/11/chartex" xmlns:cx6="http://schemas.microsoft.com/office/drawing/2016/5/12/chartex" xmlns:cx7="http://schemas.microsoft.com/office/drawing/2016/5/13/chartex" xmlns:cx8="http://schemas.microsoft.com/office/drawing/2016/5/14/chartex" xmlns:mc="http://schemas.openxmlformats.org/markup-compatibility/2006" xmlns:aink="http://schemas.microsoft.com/office/drawing/2016/ink" xmlns:am3d="http://schemas.microsoft.com/office/drawing/2017/model3d" xmlns:o="urn:schemas-microsoft-com:office:office" xmlns:r="http://schemas.openxmlformats.org/officeDocument/2006/relationships" xmlns:m="http://schemas.openxmlformats.org/officeDocument/2006/math" xmlns:v="urn:schemas-microsoft-com:vml" xmlns:wp14="http://schemas.microsoft.com/office/word/2010/wordprocessingDrawing" xmlns:wp="http://schemas.openxmlformats.org/drawingml/2006/wordprocessingDrawing" xmlns:w10="urn:schemas-microsoft-com:office:word" xmlns:w="http://schemas.openxmlformats.org/wordprocessingml/2006/main" xmlns:w14="http://schemas.microsoft.com/office/word/2010/wordml" xmlns:w15="http://schemas.microsoft.com/office/word/2012/wordml" xmlns:w16cid="http://schemas.microsoft.com/office/word/2016/wordml/cid" xmlns:w16se="http://schemas.microsoft.com/office/word/2015/wordml/symex" xmlns:wpg="http://schemas.microsoft.com/office/word/2010/wordprocessingGroup" xmlns:wpi="http://schemas.microsoft.com/office/word/2010/wordprocessingInk" xmlns:wne="http://schemas.microsoft.com/office/word/2006/wordml" xmlns:wps="http://schemas.microsoft.com/office/word/2010/wordprocessingShape" mc:Ignorable="w14 w15 w16se w16cid wp14">
   <w:p>
     <w:pPr>
       <w:spacing w:after="0" w:line="259" w:lineRule="auto"/>
@@ -1419,7 +1463,7 @@
 </file>
 
 <file path=word/footnotes.xml><?xml version="1.0" encoding="utf-8"?>
-<w:footnotes xmlns:wpc="http://schemas.microsoft.com/office/word/2010/wordprocessingCanvas" xmlns:cx="http://schemas.microsoft.com/office/drawing/2014/chartex" xmlns:cx1="http://schemas.microsoft.com/office/drawing/2015/9/8/chartex" xmlns:cx2="http://schemas.microsoft.com/office/drawing/2015/10/21/chartex" xmlns:cx3="http://schemas.microsoft.com/office/drawing/2016/5/9/chartex" xmlns:cx4="http://schemas.microsoft.com/office/drawing/2016/5/10/chartex" xmlns:cx5="http://schemas.microsoft.com/office/drawing/2016/5/11/chartex" xmlns:cx6="http://schemas.microsoft.com/office/drawing/2016/5/12/chartex" xmlns:cx7="http://schemas.microsoft.com/office/drawing/2016/5/13/chartex" xmlns:cx8="http://schemas.microsoft.com/office/drawing/2016/5/14/chartex" xmlns:mc="http://schemas.openxmlformats.org/markup-compatibility/2006" xmlns:aink="http://schemas.microsoft.com/office/drawing/2016/ink" xmlns:am3d="http://schemas.microsoft.com/office/drawing/2017/model3d" xmlns:o="urn:schemas-microsoft-com:office:office" xmlns:oel="http://schemas.microsoft.com/office/2019/extlst" xmlns:r="http://schemas.openxmlformats.org/officeDocument/2006/relationships" xmlns:m="http://schemas.openxmlformats.org/officeDocument/2006/math" xmlns:v="urn:schemas-microsoft-com:vml" xmlns:wp14="http://schemas.microsoft.com/office/word/2010/wordprocessingDrawing" xmlns:wp="http://schemas.openxmlformats.org/drawingml/2006/wordprocessingDrawing" xmlns:w10="urn:schemas-microsoft-com:office:word" xmlns:w="http://schemas.openxmlformats.org/wordprocessingml/2006/main" xmlns:w14="http://schemas.microsoft.com/office/word/2010/wordml" xmlns:w15="http://schemas.microsoft.com/office/word/2012/wordml" xmlns:w16cex="http://schemas.microsoft.com/office/word/2018/wordml/cex" xmlns:w16cid="http://schemas.microsoft.com/office/word/2016/wordml/cid" xmlns:w16="http://schemas.microsoft.com/office/word/2018/wordml" xmlns:w16du="http://schemas.microsoft.com/office/word/2023/wordml/word16du" xmlns:w16sdtdh="http://schemas.microsoft.com/office/word/2020/wordml/sdtdatahash" xmlns:w16se="http://schemas.microsoft.com/office/word/2015/wordml/symex" xmlns:wpg="http://schemas.microsoft.com/office/word/2010/wordprocessingGroup" xmlns:wpi="http://schemas.microsoft.com/office/word/2010/wordprocessingInk" xmlns:wne="http://schemas.microsoft.com/office/word/2006/wordml" xmlns:wps="http://schemas.microsoft.com/office/word/2010/wordprocessingShape" mc:Ignorable="w14 w15 w16se w16cid w16 w16cex w16sdtdh w16du wp14">
+<w:footnotes xmlns:wpc="http://schemas.microsoft.com/office/word/2010/wordprocessingCanvas" xmlns:cx="http://schemas.microsoft.com/office/drawing/2014/chartex" xmlns:cx1="http://schemas.microsoft.com/office/drawing/2015/9/8/chartex" xmlns:cx2="http://schemas.microsoft.com/office/drawing/2015/10/21/chartex" xmlns:cx3="http://schemas.microsoft.com/office/drawing/2016/5/9/chartex" xmlns:cx4="http://schemas.microsoft.com/office/drawing/2016/5/10/chartex" xmlns:cx5="http://schemas.microsoft.com/office/drawing/2016/5/11/chartex" xmlns:cx6="http://schemas.microsoft.com/office/drawing/2016/5/12/chartex" xmlns:cx7="http://schemas.microsoft.com/office/drawing/2016/5/13/chartex" xmlns:cx8="http://schemas.microsoft.com/office/drawing/2016/5/14/chartex" xmlns:mc="http://schemas.openxmlformats.org/markup-compatibility/2006" xmlns:aink="http://schemas.microsoft.com/office/drawing/2016/ink" xmlns:am3d="http://schemas.microsoft.com/office/drawing/2017/model3d" xmlns:o="urn:schemas-microsoft-com:office:office" xmlns:r="http://schemas.openxmlformats.org/officeDocument/2006/relationships" xmlns:m="http://schemas.openxmlformats.org/officeDocument/2006/math" xmlns:v="urn:schemas-microsoft-com:vml" xmlns:wp14="http://schemas.microsoft.com/office/word/2010/wordprocessingDrawing" xmlns:wp="http://schemas.openxmlformats.org/drawingml/2006/wordprocessingDrawing" xmlns:w10="urn:schemas-microsoft-com:office:word" xmlns:w="http://schemas.openxmlformats.org/wordprocessingml/2006/main" xmlns:w14="http://schemas.microsoft.com/office/word/2010/wordml" xmlns:w15="http://schemas.microsoft.com/office/word/2012/wordml" xmlns:w16cid="http://schemas.microsoft.com/office/word/2016/wordml/cid" xmlns:w16se="http://schemas.microsoft.com/office/word/2015/wordml/symex" xmlns:wpg="http://schemas.microsoft.com/office/word/2010/wordprocessingGroup" xmlns:wpi="http://schemas.microsoft.com/office/word/2010/wordprocessingInk" xmlns:wne="http://schemas.microsoft.com/office/word/2006/wordml" xmlns:wps="http://schemas.microsoft.com/office/word/2010/wordprocessingShape" mc:Ignorable="w14 w15 w16se w16cid wp14">
   <w:footnote w:type="separator" w:id="-1">
     <w:p>
       <w:pPr>
@@ -1444,7 +1488,7 @@
 </file>
 
 <file path=word/header1.xml><?xml version="1.0" encoding="utf-8"?>
-<w:hdr xmlns:wpc="http://schemas.microsoft.com/office/word/2010/wordprocessingCanvas" xmlns:cx="http://schemas.microsoft.com/office/drawing/2014/chartex" xmlns:cx1="http://schemas.microsoft.com/office/drawing/2015/9/8/chartex" xmlns:cx2="http://schemas.microsoft.com/office/drawing/2015/10/21/chartex" xmlns:cx3="http://schemas.microsoft.com/office/drawing/2016/5/9/chartex" xmlns:cx4="http://schemas.microsoft.com/office/drawing/2016/5/10/chartex" xmlns:cx5="http://schemas.microsoft.com/office/drawing/2016/5/11/chartex" xmlns:cx6="http://schemas.microsoft.com/office/drawing/2016/5/12/chartex" xmlns:cx7="http://schemas.microsoft.com/office/drawing/2016/5/13/chartex" xmlns:cx8="http://schemas.microsoft.com/office/drawing/2016/5/14/chartex" xmlns:mc="http://schemas.openxmlformats.org/markup-compatibility/2006" xmlns:aink="http://schemas.microsoft.com/office/drawing/2016/ink" xmlns:am3d="http://schemas.microsoft.com/office/drawing/2017/model3d" xmlns:o="urn:schemas-microsoft-com:office:office" xmlns:oel="http://schemas.microsoft.com/office/2019/extlst" xmlns:r="http://schemas.openxmlformats.org/officeDocument/2006/relationships" xmlns:m="http://schemas.openxmlformats.org/officeDocument/2006/math" xmlns:v="urn:schemas-microsoft-com:vml" xmlns:wp14="http://schemas.microsoft.com/office/word/2010/wordprocessingDrawing" xmlns:wp="http://schemas.openxmlformats.org/drawingml/2006/wordprocessingDrawing" xmlns:w10="urn:schemas-microsoft-com:office:word" xmlns:w="http://schemas.openxmlformats.org/wordprocessingml/2006/main" xmlns:w14="http://schemas.microsoft.com/office/word/2010/wordml" xmlns:w15="http://schemas.microsoft.com/office/word/2012/wordml" xmlns:w16cex="http://schemas.microsoft.com/office/word/2018/wordml/cex" xmlns:w16cid="http://schemas.microsoft.com/office/word/2016/wordml/cid" xmlns:w16="http://schemas.microsoft.com/office/word/2018/wordml" xmlns:w16du="http://schemas.microsoft.com/office/word/2023/wordml/word16du" xmlns:w16sdtdh="http://schemas.microsoft.com/office/word/2020/wordml/sdtdatahash" xmlns:w16se="http://schemas.microsoft.com/office/word/2015/wordml/symex" xmlns:wpg="http://schemas.microsoft.com/office/word/2010/wordprocessingGroup" xmlns:wpi="http://schemas.microsoft.com/office/word/2010/wordprocessingInk" xmlns:wne="http://schemas.microsoft.com/office/word/2006/wordml" xmlns:wps="http://schemas.microsoft.com/office/word/2010/wordprocessingShape" mc:Ignorable="w14 w15 w16se w16cid w16 w16cex w16sdtdh w16du wp14">
+<w:hdr xmlns:wpc="http://schemas.microsoft.com/office/word/2010/wordprocessingCanvas" xmlns:cx="http://schemas.microsoft.com/office/drawing/2014/chartex" xmlns:cx1="http://schemas.microsoft.com/office/drawing/2015/9/8/chartex" xmlns:cx2="http://schemas.microsoft.com/office/drawing/2015/10/21/chartex" xmlns:cx3="http://schemas.microsoft.com/office/drawing/2016/5/9/chartex" xmlns:cx4="http://schemas.microsoft.com/office/drawing/2016/5/10/chartex" xmlns:cx5="http://schemas.microsoft.com/office/drawing/2016/5/11/chartex" xmlns:cx6="http://schemas.microsoft.com/office/drawing/2016/5/12/chartex" xmlns:cx7="http://schemas.microsoft.com/office/drawing/2016/5/13/chartex" xmlns:cx8="http://schemas.microsoft.com/office/drawing/2016/5/14/chartex" xmlns:mc="http://schemas.openxmlformats.org/markup-compatibility/2006" xmlns:aink="http://schemas.microsoft.com/office/drawing/2016/ink" xmlns:am3d="http://schemas.microsoft.com/office/drawing/2017/model3d" xmlns:o="urn:schemas-microsoft-com:office:office" xmlns:r="http://schemas.openxmlformats.org/officeDocument/2006/relationships" xmlns:m="http://schemas.openxmlformats.org/officeDocument/2006/math" xmlns:v="urn:schemas-microsoft-com:vml" xmlns:wp14="http://schemas.microsoft.com/office/word/2010/wordprocessingDrawing" xmlns:wp="http://schemas.openxmlformats.org/drawingml/2006/wordprocessingDrawing" xmlns:w10="urn:schemas-microsoft-com:office:word" xmlns:w="http://schemas.openxmlformats.org/wordprocessingml/2006/main" xmlns:w14="http://schemas.microsoft.com/office/word/2010/wordml" xmlns:w15="http://schemas.microsoft.com/office/word/2012/wordml" xmlns:w16cid="http://schemas.microsoft.com/office/word/2016/wordml/cid" xmlns:w16se="http://schemas.microsoft.com/office/word/2015/wordml/symex" xmlns:wpg="http://schemas.microsoft.com/office/word/2010/wordprocessingGroup" xmlns:wpi="http://schemas.microsoft.com/office/word/2010/wordprocessingInk" xmlns:wne="http://schemas.microsoft.com/office/word/2006/wordml" xmlns:wps="http://schemas.microsoft.com/office/word/2010/wordprocessingShape" mc:Ignorable="w14 w15 w16se w16cid wp14">
   <w:p>
     <w:pPr>
       <w:tabs>
@@ -1474,7 +1518,7 @@
 </file>
 
 <file path=word/header2.xml><?xml version="1.0" encoding="utf-8"?>
-<w:hdr xmlns:wpc="http://schemas.microsoft.com/office/word/2010/wordprocessingCanvas" xmlns:cx="http://schemas.microsoft.com/office/drawing/2014/chartex" xmlns:cx1="http://schemas.microsoft.com/office/drawing/2015/9/8/chartex" xmlns:cx2="http://schemas.microsoft.com/office/drawing/2015/10/21/chartex" xmlns:cx3="http://schemas.microsoft.com/office/drawing/2016/5/9/chartex" xmlns:cx4="http://schemas.microsoft.com/office/drawing/2016/5/10/chartex" xmlns:cx5="http://schemas.microsoft.com/office/drawing/2016/5/11/chartex" xmlns:cx6="http://schemas.microsoft.com/office/drawing/2016/5/12/chartex" xmlns:cx7="http://schemas.microsoft.com/office/drawing/2016/5/13/chartex" xmlns:cx8="http://schemas.microsoft.com/office/drawing/2016/5/14/chartex" xmlns:mc="http://schemas.openxmlformats.org/markup-compatibility/2006" xmlns:aink="http://schemas.microsoft.com/office/drawing/2016/ink" xmlns:am3d="http://schemas.microsoft.com/office/drawing/2017/model3d" xmlns:o="urn:schemas-microsoft-com:office:office" xmlns:oel="http://schemas.microsoft.com/office/2019/extlst" xmlns:r="http://schemas.openxmlformats.org/officeDocument/2006/relationships" xmlns:m="http://schemas.openxmlformats.org/officeDocument/2006/math" xmlns:v="urn:schemas-microsoft-com:vml" xmlns:wp14="http://schemas.microsoft.com/office/word/2010/wordprocessingDrawing" xmlns:wp="http://schemas.openxmlformats.org/drawingml/2006/wordprocessingDrawing" xmlns:w10="urn:schemas-microsoft-com:office:word" xmlns:w="http://schemas.openxmlformats.org/wordprocessingml/2006/main" xmlns:w14="http://schemas.microsoft.com/office/word/2010/wordml" xmlns:w15="http://schemas.microsoft.com/office/word/2012/wordml" xmlns:w16cex="http://schemas.microsoft.com/office/word/2018/wordml/cex" xmlns:w16cid="http://schemas.microsoft.com/office/word/2016/wordml/cid" xmlns:w16="http://schemas.microsoft.com/office/word/2018/wordml" xmlns:w16du="http://schemas.microsoft.com/office/word/2023/wordml/word16du" xmlns:w16sdtdh="http://schemas.microsoft.com/office/word/2020/wordml/sdtdatahash" xmlns:w16se="http://schemas.microsoft.com/office/word/2015/wordml/symex" xmlns:wpg="http://schemas.microsoft.com/office/word/2010/wordprocessingGroup" xmlns:wpi="http://schemas.microsoft.com/office/word/2010/wordprocessingInk" xmlns:wne="http://schemas.microsoft.com/office/word/2006/wordml" xmlns:wps="http://schemas.microsoft.com/office/word/2010/wordprocessingShape" mc:Ignorable="w14 w15 w16se w16cid w16 w16cex w16sdtdh w16du wp14">
+<w:hdr xmlns:wpc="http://schemas.microsoft.com/office/word/2010/wordprocessingCanvas" xmlns:cx="http://schemas.microsoft.com/office/drawing/2014/chartex" xmlns:cx1="http://schemas.microsoft.com/office/drawing/2015/9/8/chartex" xmlns:cx2="http://schemas.microsoft.com/office/drawing/2015/10/21/chartex" xmlns:cx3="http://schemas.microsoft.com/office/drawing/2016/5/9/chartex" xmlns:cx4="http://schemas.microsoft.com/office/drawing/2016/5/10/chartex" xmlns:cx5="http://schemas.microsoft.com/office/drawing/2016/5/11/chartex" xmlns:cx6="http://schemas.microsoft.com/office/drawing/2016/5/12/chartex" xmlns:cx7="http://schemas.microsoft.com/office/drawing/2016/5/13/chartex" xmlns:cx8="http://schemas.microsoft.com/office/drawing/2016/5/14/chartex" xmlns:mc="http://schemas.openxmlformats.org/markup-compatibility/2006" xmlns:aink="http://schemas.microsoft.com/office/drawing/2016/ink" xmlns:am3d="http://schemas.microsoft.com/office/drawing/2017/model3d" xmlns:o="urn:schemas-microsoft-com:office:office" xmlns:r="http://schemas.openxmlformats.org/officeDocument/2006/relationships" xmlns:m="http://schemas.openxmlformats.org/officeDocument/2006/math" xmlns:v="urn:schemas-microsoft-com:vml" xmlns:wp14="http://schemas.microsoft.com/office/word/2010/wordprocessingDrawing" xmlns:wp="http://schemas.openxmlformats.org/drawingml/2006/wordprocessingDrawing" xmlns:w10="urn:schemas-microsoft-com:office:word" xmlns:w="http://schemas.openxmlformats.org/wordprocessingml/2006/main" xmlns:w14="http://schemas.microsoft.com/office/word/2010/wordml" xmlns:w15="http://schemas.microsoft.com/office/word/2012/wordml" xmlns:w16cid="http://schemas.microsoft.com/office/word/2016/wordml/cid" xmlns:w16se="http://schemas.microsoft.com/office/word/2015/wordml/symex" xmlns:wpg="http://schemas.microsoft.com/office/word/2010/wordprocessingGroup" xmlns:wpi="http://schemas.microsoft.com/office/word/2010/wordprocessingInk" xmlns:wne="http://schemas.microsoft.com/office/word/2006/wordml" xmlns:wps="http://schemas.microsoft.com/office/word/2010/wordprocessingShape" mc:Ignorable="w14 w15 w16se w16cid wp14">
   <w:p>
     <w:pPr>
       <w:tabs>
@@ -1504,7 +1548,7 @@
 </file>
 
 <file path=word/header3.xml><?xml version="1.0" encoding="utf-8"?>
-<w:hdr xmlns:wpc="http://schemas.microsoft.com/office/word/2010/wordprocessingCanvas" xmlns:cx="http://schemas.microsoft.com/office/drawing/2014/chartex" xmlns:cx1="http://schemas.microsoft.com/office/drawing/2015/9/8/chartex" xmlns:cx2="http://schemas.microsoft.com/office/drawing/2015/10/21/chartex" xmlns:cx3="http://schemas.microsoft.com/office/drawing/2016/5/9/chartex" xmlns:cx4="http://schemas.microsoft.com/office/drawing/2016/5/10/chartex" xmlns:cx5="http://schemas.microsoft.com/office/drawing/2016/5/11/chartex" xmlns:cx6="http://schemas.microsoft.com/office/drawing/2016/5/12/chartex" xmlns:cx7="http://schemas.microsoft.com/office/drawing/2016/5/13/chartex" xmlns:cx8="http://schemas.microsoft.com/office/drawing/2016/5/14/chartex" xmlns:mc="http://schemas.openxmlformats.org/markup-compatibility/2006" xmlns:aink="http://schemas.microsoft.com/office/drawing/2016/ink" xmlns:am3d="http://schemas.microsoft.com/office/drawing/2017/model3d" xmlns:o="urn:schemas-microsoft-com:office:office" xmlns:oel="http://schemas.microsoft.com/office/2019/extlst" xmlns:r="http://schemas.openxmlformats.org/officeDocument/2006/relationships" xmlns:m="http://schemas.openxmlformats.org/officeDocument/2006/math" xmlns:v="urn:schemas-microsoft-com:vml" xmlns:wp14="http://schemas.microsoft.com/office/word/2010/wordprocessingDrawing" xmlns:wp="http://schemas.openxmlformats.org/drawingml/2006/wordprocessingDrawing" xmlns:w10="urn:schemas-microsoft-com:office:word" xmlns:w="http://schemas.openxmlformats.org/wordprocessingml/2006/main" xmlns:w14="http://schemas.microsoft.com/office/word/2010/wordml" xmlns:w15="http://schemas.microsoft.com/office/word/2012/wordml" xmlns:w16cex="http://schemas.microsoft.com/office/word/2018/wordml/cex" xmlns:w16cid="http://schemas.microsoft.com/office/word/2016/wordml/cid" xmlns:w16="http://schemas.microsoft.com/office/word/2018/wordml" xmlns:w16du="http://schemas.microsoft.com/office/word/2023/wordml/word16du" xmlns:w16sdtdh="http://schemas.microsoft.com/office/word/2020/wordml/sdtdatahash" xmlns:w16se="http://schemas.microsoft.com/office/word/2015/wordml/symex" xmlns:wpg="http://schemas.microsoft.com/office/word/2010/wordprocessingGroup" xmlns:wpi="http://schemas.microsoft.com/office/word/2010/wordprocessingInk" xmlns:wne="http://schemas.microsoft.com/office/word/2006/wordml" xmlns:wps="http://schemas.microsoft.com/office/word/2010/wordprocessingShape" mc:Ignorable="w14 w15 w16se w16cid w16 w16cex w16sdtdh w16du wp14">
+<w:hdr xmlns:wpc="http://schemas.microsoft.com/office/word/2010/wordprocessingCanvas" xmlns:cx="http://schemas.microsoft.com/office/drawing/2014/chartex" xmlns:cx1="http://schemas.microsoft.com/office/drawing/2015/9/8/chartex" xmlns:cx2="http://schemas.microsoft.com/office/drawing/2015/10/21/chartex" xmlns:cx3="http://schemas.microsoft.com/office/drawing/2016/5/9/chartex" xmlns:cx4="http://schemas.microsoft.com/office/drawing/2016/5/10/chartex" xmlns:cx5="http://schemas.microsoft.com/office/drawing/2016/5/11/chartex" xmlns:cx6="http://schemas.microsoft.com/office/drawing/2016/5/12/chartex" xmlns:cx7="http://schemas.microsoft.com/office/drawing/2016/5/13/chartex" xmlns:cx8="http://schemas.microsoft.com/office/drawing/2016/5/14/chartex" xmlns:mc="http://schemas.openxmlformats.org/markup-compatibility/2006" xmlns:aink="http://schemas.microsoft.com/office/drawing/2016/ink" xmlns:am3d="http://schemas.microsoft.com/office/drawing/2017/model3d" xmlns:o="urn:schemas-microsoft-com:office:office" xmlns:r="http://schemas.openxmlformats.org/officeDocument/2006/relationships" xmlns:m="http://schemas.openxmlformats.org/officeDocument/2006/math" xmlns:v="urn:schemas-microsoft-com:vml" xmlns:wp14="http://schemas.microsoft.com/office/word/2010/wordprocessingDrawing" xmlns:wp="http://schemas.openxmlformats.org/drawingml/2006/wordprocessingDrawing" xmlns:w10="urn:schemas-microsoft-com:office:word" xmlns:w="http://schemas.openxmlformats.org/wordprocessingml/2006/main" xmlns:w14="http://schemas.microsoft.com/office/word/2010/wordml" xmlns:w15="http://schemas.microsoft.com/office/word/2012/wordml" xmlns:w16cid="http://schemas.microsoft.com/office/word/2016/wordml/cid" xmlns:w16se="http://schemas.microsoft.com/office/word/2015/wordml/symex" xmlns:wpg="http://schemas.microsoft.com/office/word/2010/wordprocessingGroup" xmlns:wpi="http://schemas.microsoft.com/office/word/2010/wordprocessingInk" xmlns:wne="http://schemas.microsoft.com/office/word/2006/wordml" xmlns:wps="http://schemas.microsoft.com/office/word/2010/wordprocessingShape" mc:Ignorable="w14 w15 w16se w16cid wp14">
   <w:p>
     <w:pPr>
       <w:tabs>
@@ -1534,7 +1578,7 @@
 </file>
 
 <file path=word/numbering.xml><?xml version="1.0" encoding="utf-8"?>
-<w:numbering xmlns:wpc="http://schemas.microsoft.com/office/word/2010/wordprocessingCanvas" xmlns:cx="http://schemas.microsoft.com/office/drawing/2014/chartex" xmlns:cx1="http://schemas.microsoft.com/office/drawing/2015/9/8/chartex" xmlns:cx2="http://schemas.microsoft.com/office/drawing/2015/10/21/chartex" xmlns:cx3="http://schemas.microsoft.com/office/drawing/2016/5/9/chartex" xmlns:cx4="http://schemas.microsoft.com/office/drawing/2016/5/10/chartex" xmlns:cx5="http://schemas.microsoft.com/office/drawing/2016/5/11/chartex" xmlns:cx6="http://schemas.microsoft.com/office/drawing/2016/5/12/chartex" xmlns:cx7="http://schemas.microsoft.com/office/drawing/2016/5/13/chartex" xmlns:cx8="http://schemas.microsoft.com/office/drawing/2016/5/14/chartex" xmlns:mc="http://schemas.openxmlformats.org/markup-compatibility/2006" xmlns:aink="http://schemas.microsoft.com/office/drawing/2016/ink" xmlns:am3d="http://schemas.microsoft.com/office/drawing/2017/model3d" xmlns:o="urn:schemas-microsoft-com:office:office" xmlns:oel="http://schemas.microsoft.com/office/2019/extlst" xmlns:r="http://schemas.openxmlformats.org/officeDocument/2006/relationships" xmlns:m="http://schemas.openxmlformats.org/officeDocument/2006/math" xmlns:v="urn:schemas-microsoft-com:vml" xmlns:wp14="http://schemas.microsoft.com/office/word/2010/wordprocessingDrawing" xmlns:wp="http://schemas.openxmlformats.org/drawingml/2006/wordprocessingDrawing" xmlns:w10="urn:schemas-microsoft-com:office:word" xmlns:w="http://schemas.openxmlformats.org/wordprocessingml/2006/main" xmlns:w14="http://schemas.microsoft.com/office/word/2010/wordml" xmlns:w15="http://schemas.microsoft.com/office/word/2012/wordml" xmlns:w16cex="http://schemas.microsoft.com/office/word/2018/wordml/cex" xmlns:w16cid="http://schemas.microsoft.com/office/word/2016/wordml/cid" xmlns:w16="http://schemas.microsoft.com/office/word/2018/wordml" xmlns:w16du="http://schemas.microsoft.com/office/word/2023/wordml/word16du" xmlns:w16sdtdh="http://schemas.microsoft.com/office/word/2020/wordml/sdtdatahash" xmlns:w16se="http://schemas.microsoft.com/office/word/2015/wordml/symex" xmlns:wpg="http://schemas.microsoft.com/office/word/2010/wordprocessingGroup" xmlns:wpi="http://schemas.microsoft.com/office/word/2010/wordprocessingInk" xmlns:wne="http://schemas.microsoft.com/office/word/2006/wordml" xmlns:wps="http://schemas.microsoft.com/office/word/2010/wordprocessingShape" mc:Ignorable="w14 w15 w16se w16cid w16 w16cex w16sdtdh w16du wp14">
+<w:numbering xmlns:wpc="http://schemas.microsoft.com/office/word/2010/wordprocessingCanvas" xmlns:cx="http://schemas.microsoft.com/office/drawing/2014/chartex" xmlns:cx1="http://schemas.microsoft.com/office/drawing/2015/9/8/chartex" xmlns:cx2="http://schemas.microsoft.com/office/drawing/2015/10/21/chartex" xmlns:cx3="http://schemas.microsoft.com/office/drawing/2016/5/9/chartex" xmlns:cx4="http://schemas.microsoft.com/office/drawing/2016/5/10/chartex" xmlns:cx5="http://schemas.microsoft.com/office/drawing/2016/5/11/chartex" xmlns:cx6="http://schemas.microsoft.com/office/drawing/2016/5/12/chartex" xmlns:cx7="http://schemas.microsoft.com/office/drawing/2016/5/13/chartex" xmlns:cx8="http://schemas.microsoft.com/office/drawing/2016/5/14/chartex" xmlns:mc="http://schemas.openxmlformats.org/markup-compatibility/2006" xmlns:aink="http://schemas.microsoft.com/office/drawing/2016/ink" xmlns:am3d="http://schemas.microsoft.com/office/drawing/2017/model3d" xmlns:o="urn:schemas-microsoft-com:office:office" xmlns:r="http://schemas.openxmlformats.org/officeDocument/2006/relationships" xmlns:m="http://schemas.openxmlformats.org/officeDocument/2006/math" xmlns:v="urn:schemas-microsoft-com:vml" xmlns:wp14="http://schemas.microsoft.com/office/word/2010/wordprocessingDrawing" xmlns:wp="http://schemas.openxmlformats.org/drawingml/2006/wordprocessingDrawing" xmlns:w10="urn:schemas-microsoft-com:office:word" xmlns:w="http://schemas.openxmlformats.org/wordprocessingml/2006/main" xmlns:w14="http://schemas.microsoft.com/office/word/2010/wordml" xmlns:w15="http://schemas.microsoft.com/office/word/2012/wordml" xmlns:w16cid="http://schemas.microsoft.com/office/word/2016/wordml/cid" xmlns:w16se="http://schemas.microsoft.com/office/word/2015/wordml/symex" xmlns:wpg="http://schemas.microsoft.com/office/word/2010/wordprocessingGroup" xmlns:wpi="http://schemas.microsoft.com/office/word/2010/wordprocessingInk" xmlns:wne="http://schemas.microsoft.com/office/word/2006/wordml" xmlns:wps="http://schemas.microsoft.com/office/word/2010/wordprocessingShape" mc:Ignorable="w14 w15 w16se w16cid wp14">
   <w:abstractNum w:abstractNumId="0" w15:restartNumberingAfterBreak="0">
     <w:nsid w:val="58D827D3"/>
     <w:multiLevelType w:val="hybridMultilevel"/>
@@ -1747,14 +1791,14 @@
       </w:rPr>
     </w:lvl>
   </w:abstractNum>
-  <w:num w:numId="1" w16cid:durableId="204801912">
+  <w:num w:numId="1">
     <w:abstractNumId w:val="0"/>
   </w:num>
 </w:numbering>
 </file>
 
 <file path=word/styles.xml><?xml version="1.0" encoding="utf-8"?>
-<w:styles xmlns:mc="http://schemas.openxmlformats.org/markup-compatibility/2006" xmlns:r="http://schemas.openxmlformats.org/officeDocument/2006/relationships" xmlns:w="http://schemas.openxmlformats.org/wordprocessingml/2006/main" xmlns:w14="http://schemas.microsoft.com/office/word/2010/wordml" xmlns:w15="http://schemas.microsoft.com/office/word/2012/wordml" xmlns:w16cex="http://schemas.microsoft.com/office/word/2018/wordml/cex" xmlns:w16cid="http://schemas.microsoft.com/office/word/2016/wordml/cid" xmlns:w16="http://schemas.microsoft.com/office/word/2018/wordml" xmlns:w16du="http://schemas.microsoft.com/office/word/2023/wordml/word16du" xmlns:w16sdtdh="http://schemas.microsoft.com/office/word/2020/wordml/sdtdatahash" xmlns:w16se="http://schemas.microsoft.com/office/word/2015/wordml/symex" mc:Ignorable="w14 w15 w16se w16cid w16 w16cex w16sdtdh w16du">
+<w:styles xmlns:mc="http://schemas.openxmlformats.org/markup-compatibility/2006" xmlns:r="http://schemas.openxmlformats.org/officeDocument/2006/relationships" xmlns:w="http://schemas.openxmlformats.org/wordprocessingml/2006/main" xmlns:w14="http://schemas.microsoft.com/office/word/2010/wordml" xmlns:w15="http://schemas.microsoft.com/office/word/2012/wordml" xmlns:w16cid="http://schemas.microsoft.com/office/word/2016/wordml/cid" xmlns:w16se="http://schemas.microsoft.com/office/word/2015/wordml/symex" mc:Ignorable="w14 w15 w16se w16cid">
   <w:docDefaults>
     <w:rPrDefault>
       <w:rPr>
@@ -1768,7 +1812,7 @@
     </w:rPrDefault>
     <w:pPrDefault/>
   </w:docDefaults>
-  <w:latentStyles w:defLockedState="0" w:defUIPriority="99" w:defSemiHidden="0" w:defUnhideWhenUsed="0" w:defQFormat="0" w:count="376">
+  <w:latentStyles w:defLockedState="0" w:defUIPriority="99" w:defSemiHidden="0" w:defUnhideWhenUsed="0" w:defQFormat="0" w:count="375">
     <w:lsdException w:name="Normal" w:uiPriority="0" w:qFormat="1"/>
     <w:lsdException w:name="heading 1" w:uiPriority="9" w:qFormat="1"/>
     <w:lsdException w:name="heading 2" w:semiHidden="1" w:uiPriority="9" w:unhideWhenUsed="1" w:qFormat="1"/>
@@ -2144,7 +2188,6 @@
     <w:lsdException w:name="Smart Hyperlink" w:semiHidden="1" w:unhideWhenUsed="1"/>
     <w:lsdException w:name="Hashtag" w:semiHidden="1" w:unhideWhenUsed="1"/>
     <w:lsdException w:name="Unresolved Mention" w:semiHidden="1" w:unhideWhenUsed="1"/>
-    <w:lsdException w:name="Smart Link" w:semiHidden="1" w:unhideWhenUsed="1"/>
   </w:latentStyles>
   <w:style w:type="paragraph" w:default="1" w:styleId="Norml">
     <w:name w:val="Normal"/>
